--- a/CourseMaterials/04_functions/02_scratch_functions/functions_worksheet.docx
+++ b/CourseMaterials/04_functions/02_scratch_functions/functions_worksheet.docx
@@ -113,12 +113,313 @@
         </w:rPr>
         <w:t xml:space="preserve"> </w:t>
       </w:r>
-      <w:r>
-        <w:rPr>
-          <w:rFonts w:ascii="Garamond" w:hAnsi="Garamond"/>
-          <w:color w:val="000000"/>
-        </w:rPr>
-        <w:t>For example, the program below calls a function that draws a hexagon of a given size.</w:t>
+    </w:p>
+    <w:p>
+      <w:pPr>
+        <w:pStyle w:val="Standard"/>
+        <w:rPr>
+          <w:rFonts w:ascii="Garamond" w:hAnsi="Garamond"/>
+          <w:color w:val="000000"/>
+        </w:rPr>
+      </w:pPr>
+    </w:p>
+    <w:p>
+      <w:pPr>
+        <w:pStyle w:val="Standard"/>
+        <w:rPr>
+          <w:rFonts w:ascii="Garamond" w:hAnsi="Garamond"/>
+          <w:color w:val="000000"/>
+        </w:rPr>
+      </w:pPr>
+      <w:proofErr w:type="gramStart"/>
+      <w:r>
+        <w:rPr>
+          <w:rFonts w:ascii="Garamond" w:hAnsi="Garamond"/>
+          <w:color w:val="000000"/>
+        </w:rPr>
+        <w:t>In particular</w:t>
+      </w:r>
+      <w:r>
+        <w:rPr>
+          <w:rFonts w:ascii="Garamond" w:hAnsi="Garamond"/>
+          <w:color w:val="000000"/>
+        </w:rPr>
+        <w:t>,</w:t>
+      </w:r>
+      <w:r>
+        <w:rPr>
+          <w:rFonts w:ascii="Garamond" w:hAnsi="Garamond"/>
+          <w:color w:val="000000"/>
+        </w:rPr>
+        <w:t xml:space="preserve"> notice</w:t>
+      </w:r>
+      <w:proofErr w:type="gramEnd"/>
+      <w:r>
+        <w:rPr>
+          <w:rFonts w:ascii="Garamond" w:hAnsi="Garamond"/>
+          <w:color w:val="000000"/>
+        </w:rPr>
+        <w:t xml:space="preserve"> that:</w:t>
+      </w:r>
+    </w:p>
+    <w:p>
+      <w:pPr>
+        <w:pStyle w:val="Standard"/>
+        <w:numPr>
+          <w:ilvl w:val="0"/>
+          <w:numId w:val="5"/>
+        </w:numPr>
+        <w:rPr>
+          <w:rFonts w:ascii="Garamond" w:hAnsi="Garamond"/>
+          <w:color w:val="000000"/>
+        </w:rPr>
+      </w:pPr>
+      <w:r>
+        <w:rPr>
+          <w:rFonts w:ascii="Garamond" w:hAnsi="Garamond"/>
+          <w:color w:val="000000"/>
+        </w:rPr>
+        <w:t xml:space="preserve">For every </w:t>
+      </w:r>
+      <w:r>
+        <w:rPr>
+          <w:rFonts w:ascii="Garamond" w:hAnsi="Garamond"/>
+          <w:b/>
+          <w:bCs/>
+          <w:color w:val="000000"/>
+        </w:rPr>
+        <w:t>function</w:t>
+      </w:r>
+      <w:r>
+        <w:rPr>
+          <w:rFonts w:ascii="Garamond" w:hAnsi="Garamond"/>
+          <w:color w:val="000000"/>
+        </w:rPr>
+        <w:t xml:space="preserve"> we create in scratch, we need to define the input and the </w:t>
+      </w:r>
+      <w:proofErr w:type="gramStart"/>
+      <w:r>
+        <w:rPr>
+          <w:rFonts w:ascii="Garamond" w:hAnsi="Garamond"/>
+          <w:color w:val="000000"/>
+        </w:rPr>
+        <w:t>output</w:t>
+      </w:r>
+      <w:proofErr w:type="gramEnd"/>
+    </w:p>
+    <w:p>
+      <w:pPr>
+        <w:pStyle w:val="Standard"/>
+        <w:numPr>
+          <w:ilvl w:val="0"/>
+          <w:numId w:val="5"/>
+        </w:numPr>
+        <w:rPr>
+          <w:rFonts w:ascii="Garamond" w:hAnsi="Garamond"/>
+          <w:color w:val="000000"/>
+        </w:rPr>
+      </w:pPr>
+      <w:r>
+        <w:rPr>
+          <w:rFonts w:ascii="Garamond" w:hAnsi="Garamond"/>
+          <w:color w:val="000000"/>
+        </w:rPr>
+        <w:t xml:space="preserve">A </w:t>
+      </w:r>
+      <w:r>
+        <w:rPr>
+          <w:rFonts w:ascii="Garamond" w:hAnsi="Garamond"/>
+          <w:b/>
+          <w:bCs/>
+          <w:color w:val="000000"/>
+        </w:rPr>
+        <w:t>function</w:t>
+      </w:r>
+      <w:r>
+        <w:rPr>
+          <w:rFonts w:ascii="Garamond" w:hAnsi="Garamond"/>
+          <w:color w:val="000000"/>
+        </w:rPr>
+        <w:t xml:space="preserve"> helps us hide details from the calle</w:t>
+      </w:r>
+      <w:r>
+        <w:rPr>
+          <w:rFonts w:ascii="Garamond" w:hAnsi="Garamond"/>
+          <w:color w:val="000000"/>
+        </w:rPr>
+        <w:t>r</w:t>
+      </w:r>
+      <w:r>
+        <w:rPr>
+          <w:rFonts w:ascii="Garamond" w:hAnsi="Garamond"/>
+          <w:color w:val="000000"/>
+        </w:rPr>
+        <w:t xml:space="preserve"> (abstraction</w:t>
+      </w:r>
+      <w:r>
+        <w:rPr>
+          <w:rFonts w:ascii="Garamond" w:hAnsi="Garamond"/>
+          <w:color w:val="000000"/>
+        </w:rPr>
+        <w:t>)</w:t>
+      </w:r>
+    </w:p>
+    <w:p>
+      <w:pPr>
+        <w:pStyle w:val="Standard"/>
+        <w:numPr>
+          <w:ilvl w:val="0"/>
+          <w:numId w:val="5"/>
+        </w:numPr>
+        <w:rPr>
+          <w:rFonts w:ascii="Garamond" w:hAnsi="Garamond"/>
+          <w:color w:val="000000"/>
+        </w:rPr>
+      </w:pPr>
+      <w:r>
+        <w:rPr>
+          <w:rFonts w:ascii="Garamond" w:hAnsi="Garamond"/>
+          <w:color w:val="000000"/>
+        </w:rPr>
+        <w:t xml:space="preserve">A </w:t>
+      </w:r>
+      <w:r>
+        <w:rPr>
+          <w:rFonts w:ascii="Garamond" w:hAnsi="Garamond"/>
+          <w:b/>
+          <w:bCs/>
+          <w:color w:val="000000"/>
+        </w:rPr>
+        <w:t>function</w:t>
+      </w:r>
+      <w:r>
+        <w:rPr>
+          <w:rFonts w:ascii="Garamond" w:hAnsi="Garamond"/>
+          <w:color w:val="000000"/>
+        </w:rPr>
+        <w:t xml:space="preserve"> by itself doesn’t do anything, we need a </w:t>
+      </w:r>
+      <w:r>
+        <w:rPr>
+          <w:rFonts w:ascii="Garamond" w:hAnsi="Garamond"/>
+          <w:b/>
+          <w:bCs/>
+          <w:color w:val="000000"/>
+        </w:rPr>
+        <w:t>program</w:t>
+      </w:r>
+      <w:r>
+        <w:rPr>
+          <w:rFonts w:ascii="Garamond" w:hAnsi="Garamond"/>
+          <w:color w:val="000000"/>
+        </w:rPr>
+        <w:t xml:space="preserve"> to call the function as </w:t>
+      </w:r>
+      <w:proofErr w:type="gramStart"/>
+      <w:r>
+        <w:rPr>
+          <w:rFonts w:ascii="Garamond" w:hAnsi="Garamond"/>
+          <w:color w:val="000000"/>
+        </w:rPr>
+        <w:t>well</w:t>
+      </w:r>
+      <w:proofErr w:type="gramEnd"/>
+    </w:p>
+    <w:p>
+      <w:pPr>
+        <w:pStyle w:val="Standard"/>
+        <w:pBdr>
+          <w:bottom w:val="thinThickThinMediumGap" w:sz="18" w:space="1" w:color="auto"/>
+        </w:pBdr>
+        <w:rPr>
+          <w:rFonts w:ascii="Garamond" w:hAnsi="Garamond"/>
+          <w:color w:val="000000"/>
+        </w:rPr>
+      </w:pPr>
+    </w:p>
+    <w:p>
+      <w:pPr>
+        <w:pStyle w:val="Standard"/>
+        <w:rPr>
+          <w:rFonts w:ascii="Garamond" w:hAnsi="Garamond"/>
+          <w:color w:val="000000"/>
+        </w:rPr>
+      </w:pPr>
+    </w:p>
+    <w:p>
+      <w:pPr>
+        <w:pStyle w:val="Standard"/>
+        <w:rPr>
+          <w:rFonts w:ascii="Garamond" w:hAnsi="Garamond"/>
+          <w:color w:val="000000"/>
+          <w:sz w:val="32"/>
+          <w:szCs w:val="32"/>
+        </w:rPr>
+      </w:pPr>
+      <w:r>
+        <w:rPr>
+          <w:rFonts w:ascii="Garamond" w:hAnsi="Garamond"/>
+          <w:color w:val="000000"/>
+          <w:sz w:val="32"/>
+          <w:szCs w:val="32"/>
+        </w:rPr>
+        <w:t>Assignment</w:t>
+      </w:r>
+      <w:r>
+        <w:rPr>
+          <w:rFonts w:ascii="Garamond" w:hAnsi="Garamond"/>
+          <w:color w:val="000000"/>
+          <w:sz w:val="32"/>
+          <w:szCs w:val="32"/>
+        </w:rPr>
+        <w:t>:</w:t>
+      </w:r>
+    </w:p>
+    <w:p>
+      <w:pPr>
+        <w:pStyle w:val="Standard"/>
+        <w:rPr>
+          <w:rFonts w:ascii="Garamond" w:hAnsi="Garamond"/>
+          <w:color w:val="000000"/>
+        </w:rPr>
+      </w:pPr>
+    </w:p>
+    <w:p>
+      <w:pPr>
+        <w:pStyle w:val="Standard"/>
+        <w:rPr>
+          <w:rFonts w:ascii="Garamond" w:hAnsi="Garamond"/>
+          <w:color w:val="000000"/>
+        </w:rPr>
+      </w:pPr>
+      <w:r>
+        <w:rPr>
+          <w:rFonts w:ascii="Garamond" w:hAnsi="Garamond"/>
+          <w:color w:val="000000"/>
+        </w:rPr>
+        <w:t xml:space="preserve">First, we’re going to experiment with functions. </w:t>
+      </w:r>
+      <w:r>
+        <w:rPr>
+          <w:rFonts w:ascii="Garamond" w:hAnsi="Garamond"/>
+          <w:color w:val="000000"/>
+        </w:rPr>
+        <w:t xml:space="preserve">Create a program </w:t>
+      </w:r>
+      <w:r>
+        <w:rPr>
+          <w:rFonts w:ascii="Garamond" w:hAnsi="Garamond"/>
+          <w:color w:val="000000"/>
+          <w:u w:val="single"/>
+        </w:rPr>
+        <w:t>exactly like</w:t>
+      </w:r>
+      <w:r>
+        <w:rPr>
+          <w:rFonts w:ascii="Garamond" w:hAnsi="Garamond"/>
+          <w:color w:val="000000"/>
+        </w:rPr>
+        <w:t xml:space="preserve"> the one seen below:</w:t>
       </w:r>
     </w:p>
     <w:p>
@@ -146,10 +447,10 @@
           <w:color w:val="000000"/>
         </w:rPr>
         <w:drawing>
-          <wp:inline distT="0" distB="0" distL="0" distR="0" wp14:anchorId="12FCA77A" wp14:editId="73A2E1C1">
-            <wp:extent cx="1676400" cy="1196750"/>
+          <wp:inline distT="0" distB="0" distL="0" distR="0" wp14:anchorId="1F9D360E" wp14:editId="6D2F7BCB">
+            <wp:extent cx="2870200" cy="1384300"/>
             <wp:effectExtent l="0" t="0" r="0" b="0"/>
-            <wp:docPr id="2074841628" name="Picture 2" descr="A screenshot of a game&#10;&#10;Description automatically generated"/>
+            <wp:docPr id="282804303" name="Picture 3" descr="A screenshot of a phone&#10;&#10;Description automatically generated"/>
             <wp:cNvGraphicFramePr>
               <a:graphicFrameLocks xmlns:a="http://schemas.openxmlformats.org/drawingml/2006/main" noChangeAspect="1"/>
             </wp:cNvGraphicFramePr>
@@ -157,11 +458,11 @@
               <a:graphicData uri="http://schemas.openxmlformats.org/drawingml/2006/picture">
                 <pic:pic xmlns:pic="http://schemas.openxmlformats.org/drawingml/2006/picture">
                   <pic:nvPicPr>
-                    <pic:cNvPr id="2074841628" name="Picture 2" descr="A screenshot of a game&#10;&#10;Description automatically generated"/>
+                    <pic:cNvPr id="282804303" name="Picture 3" descr="A screenshot of a phone&#10;&#10;Description automatically generated"/>
                     <pic:cNvPicPr/>
                   </pic:nvPicPr>
                   <pic:blipFill>
-                    <a:blip r:embed="rId7" cstate="print">
+                    <a:blip r:embed="rId7">
                       <a:extLst>
                         <a:ext uri="{28A0092B-C50C-407E-A947-70E740481C1C}">
                           <a14:useLocalDpi xmlns:a14="http://schemas.microsoft.com/office/drawing/2010/main" val="0"/>
@@ -175,7 +476,7 @@
                   <pic:spPr>
                     <a:xfrm>
                       <a:off x="0" y="0"/>
-                      <a:ext cx="1700645" cy="1214058"/>
+                      <a:ext cx="2870200" cy="1384300"/>
                     </a:xfrm>
                     <a:prstGeom prst="rect">
                       <a:avLst/>
@@ -200,48 +501,9 @@
     <w:p>
       <w:pPr>
         <w:pStyle w:val="Standard"/>
-        <w:rPr>
-          <w:rFonts w:ascii="Garamond" w:hAnsi="Garamond"/>
-          <w:color w:val="000000"/>
-        </w:rPr>
-      </w:pPr>
-      <w:proofErr w:type="gramStart"/>
-      <w:r>
-        <w:rPr>
-          <w:rFonts w:ascii="Garamond" w:hAnsi="Garamond"/>
-          <w:color w:val="000000"/>
-        </w:rPr>
-        <w:t>In particular</w:t>
-      </w:r>
-      <w:r>
-        <w:rPr>
-          <w:rFonts w:ascii="Garamond" w:hAnsi="Garamond"/>
-          <w:color w:val="000000"/>
-        </w:rPr>
-        <w:t>,</w:t>
-      </w:r>
-      <w:r>
-        <w:rPr>
-          <w:rFonts w:ascii="Garamond" w:hAnsi="Garamond"/>
-          <w:color w:val="000000"/>
-        </w:rPr>
-        <w:t xml:space="preserve"> notice</w:t>
-      </w:r>
-      <w:proofErr w:type="gramEnd"/>
-      <w:r>
-        <w:rPr>
-          <w:rFonts w:ascii="Garamond" w:hAnsi="Garamond"/>
-          <w:color w:val="000000"/>
-        </w:rPr>
-        <w:t xml:space="preserve"> that:</w:t>
-      </w:r>
-    </w:p>
-    <w:p>
-      <w:pPr>
-        <w:pStyle w:val="Standard"/>
         <w:numPr>
           <w:ilvl w:val="0"/>
-          <w:numId w:val="5"/>
+          <w:numId w:val="10"/>
         </w:numPr>
         <w:rPr>
           <w:rFonts w:ascii="Garamond" w:hAnsi="Garamond"/>
@@ -253,40 +515,42 @@
           <w:rFonts w:ascii="Garamond" w:hAnsi="Garamond"/>
           <w:color w:val="000000"/>
         </w:rPr>
-        <w:t xml:space="preserve">For every </w:t>
-      </w:r>
-      <w:r>
-        <w:rPr>
-          <w:rFonts w:ascii="Garamond" w:hAnsi="Garamond"/>
-          <w:b/>
-          <w:bCs/>
-          <w:color w:val="000000"/>
-        </w:rPr>
-        <w:t>function</w:t>
-      </w:r>
-      <w:r>
-        <w:rPr>
-          <w:rFonts w:ascii="Garamond" w:hAnsi="Garamond"/>
-          <w:color w:val="000000"/>
-        </w:rPr>
-        <w:t xml:space="preserve"> we create in scratch, we need to define the input and the </w:t>
-      </w:r>
-      <w:proofErr w:type="gramStart"/>
-      <w:r>
-        <w:rPr>
-          <w:rFonts w:ascii="Garamond" w:hAnsi="Garamond"/>
-          <w:color w:val="000000"/>
-        </w:rPr>
-        <w:t>output</w:t>
-      </w:r>
-      <w:proofErr w:type="gramEnd"/>
+        <w:t>Before you run the program, what do you think will happen when the green flag is clicked?</w:t>
+      </w:r>
+    </w:p>
+    <w:p>
+      <w:pPr>
+        <w:pStyle w:val="Standard"/>
+        <w:rPr>
+          <w:rFonts w:ascii="Garamond" w:hAnsi="Garamond"/>
+          <w:color w:val="000000"/>
+        </w:rPr>
+      </w:pPr>
+    </w:p>
+    <w:p>
+      <w:pPr>
+        <w:pStyle w:val="Standard"/>
+        <w:rPr>
+          <w:rFonts w:ascii="Garamond" w:hAnsi="Garamond"/>
+          <w:color w:val="000000"/>
+        </w:rPr>
+      </w:pPr>
+    </w:p>
+    <w:p>
+      <w:pPr>
+        <w:pStyle w:val="Standard"/>
+        <w:rPr>
+          <w:rFonts w:ascii="Garamond" w:hAnsi="Garamond"/>
+          <w:color w:val="000000"/>
+        </w:rPr>
+      </w:pPr>
     </w:p>
     <w:p>
       <w:pPr>
         <w:pStyle w:val="Standard"/>
         <w:numPr>
           <w:ilvl w:val="0"/>
-          <w:numId w:val="5"/>
+          <w:numId w:val="10"/>
         </w:numPr>
         <w:rPr>
           <w:rFonts w:ascii="Garamond" w:hAnsi="Garamond"/>
@@ -298,52 +562,42 @@
           <w:rFonts w:ascii="Garamond" w:hAnsi="Garamond"/>
           <w:color w:val="000000"/>
         </w:rPr>
-        <w:t xml:space="preserve">A </w:t>
-      </w:r>
-      <w:r>
-        <w:rPr>
-          <w:rFonts w:ascii="Garamond" w:hAnsi="Garamond"/>
-          <w:b/>
-          <w:bCs/>
-          <w:color w:val="000000"/>
-        </w:rPr>
-        <w:t>function</w:t>
-      </w:r>
-      <w:r>
-        <w:rPr>
-          <w:rFonts w:ascii="Garamond" w:hAnsi="Garamond"/>
-          <w:color w:val="000000"/>
-        </w:rPr>
-        <w:t xml:space="preserve"> helps us hide details from the calle</w:t>
-      </w:r>
-      <w:r>
-        <w:rPr>
-          <w:rFonts w:ascii="Garamond" w:hAnsi="Garamond"/>
-          <w:color w:val="000000"/>
-        </w:rPr>
-        <w:t>r</w:t>
-      </w:r>
-      <w:r>
-        <w:rPr>
-          <w:rFonts w:ascii="Garamond" w:hAnsi="Garamond"/>
-          <w:color w:val="000000"/>
-        </w:rPr>
-        <w:t xml:space="preserve"> (abstraction</w:t>
-      </w:r>
-      <w:r>
-        <w:rPr>
-          <w:rFonts w:ascii="Garamond" w:hAnsi="Garamond"/>
-          <w:color w:val="000000"/>
-        </w:rPr>
-        <w:t>)</w:t>
-      </w:r>
+        <w:t>Describe what happens when you run the program. Was your prediction correct?</w:t>
+      </w:r>
+    </w:p>
+    <w:p>
+      <w:pPr>
+        <w:pStyle w:val="Standard"/>
+        <w:rPr>
+          <w:rFonts w:ascii="Garamond" w:hAnsi="Garamond"/>
+          <w:color w:val="000000"/>
+        </w:rPr>
+      </w:pPr>
+    </w:p>
+    <w:p>
+      <w:pPr>
+        <w:pStyle w:val="Standard"/>
+        <w:rPr>
+          <w:rFonts w:ascii="Garamond" w:hAnsi="Garamond"/>
+          <w:color w:val="000000"/>
+        </w:rPr>
+      </w:pPr>
+    </w:p>
+    <w:p>
+      <w:pPr>
+        <w:pStyle w:val="Standard"/>
+        <w:rPr>
+          <w:rFonts w:ascii="Garamond" w:hAnsi="Garamond"/>
+          <w:color w:val="000000"/>
+        </w:rPr>
+      </w:pPr>
     </w:p>
     <w:p>
       <w:pPr>
         <w:pStyle w:val="Standard"/>
         <w:numPr>
           <w:ilvl w:val="0"/>
-          <w:numId w:val="5"/>
+          <w:numId w:val="10"/>
         </w:numPr>
         <w:rPr>
           <w:rFonts w:ascii="Garamond" w:hAnsi="Garamond"/>
@@ -355,144 +609,261 @@
           <w:rFonts w:ascii="Garamond" w:hAnsi="Garamond"/>
           <w:color w:val="000000"/>
         </w:rPr>
-        <w:t xml:space="preserve">A </w:t>
-      </w:r>
-      <w:r>
-        <w:rPr>
-          <w:rFonts w:ascii="Garamond" w:hAnsi="Garamond"/>
-          <w:b/>
-          <w:bCs/>
-          <w:color w:val="000000"/>
-        </w:rPr>
-        <w:t>function</w:t>
-      </w:r>
-      <w:r>
-        <w:rPr>
-          <w:rFonts w:ascii="Garamond" w:hAnsi="Garamond"/>
-          <w:color w:val="000000"/>
-        </w:rPr>
-        <w:t xml:space="preserve"> by itself doesn’t do anything, we need a </w:t>
-      </w:r>
-      <w:r>
-        <w:rPr>
-          <w:rFonts w:ascii="Garamond" w:hAnsi="Garamond"/>
-          <w:b/>
-          <w:bCs/>
-          <w:color w:val="000000"/>
-        </w:rPr>
-        <w:t>program</w:t>
-      </w:r>
-      <w:r>
-        <w:rPr>
-          <w:rFonts w:ascii="Garamond" w:hAnsi="Garamond"/>
-          <w:color w:val="000000"/>
-        </w:rPr>
-        <w:t xml:space="preserve"> to call the function as </w:t>
-      </w:r>
-      <w:proofErr w:type="gramStart"/>
-      <w:r>
-        <w:rPr>
-          <w:rFonts w:ascii="Garamond" w:hAnsi="Garamond"/>
-          <w:color w:val="000000"/>
-        </w:rPr>
-        <w:t>well</w:t>
-      </w:r>
-      <w:proofErr w:type="gramEnd"/>
-    </w:p>
-    <w:p>
-      <w:pPr>
-        <w:pStyle w:val="Standard"/>
-        <w:pBdr>
-          <w:bottom w:val="thinThickThinMediumGap" w:sz="18" w:space="1" w:color="auto"/>
-        </w:pBdr>
-        <w:rPr>
-          <w:rFonts w:ascii="Garamond" w:hAnsi="Garamond"/>
-          <w:color w:val="000000"/>
-        </w:rPr>
-      </w:pPr>
-    </w:p>
-    <w:p>
-      <w:pPr>
-        <w:pStyle w:val="Standard"/>
-        <w:rPr>
-          <w:rFonts w:ascii="Garamond" w:hAnsi="Garamond"/>
-          <w:color w:val="000000"/>
-        </w:rPr>
-      </w:pPr>
-    </w:p>
-    <w:p>
-      <w:pPr>
-        <w:pStyle w:val="Standard"/>
-        <w:rPr>
-          <w:rFonts w:ascii="Garamond" w:hAnsi="Garamond"/>
-          <w:color w:val="000000"/>
-          <w:sz w:val="32"/>
-          <w:szCs w:val="32"/>
-        </w:rPr>
-      </w:pPr>
-      <w:r>
-        <w:rPr>
-          <w:rFonts w:ascii="Garamond" w:hAnsi="Garamond"/>
-          <w:color w:val="000000"/>
-          <w:sz w:val="32"/>
-          <w:szCs w:val="32"/>
-        </w:rPr>
-        <w:t>Assignment</w:t>
-      </w:r>
-      <w:r>
-        <w:rPr>
-          <w:rFonts w:ascii="Garamond" w:hAnsi="Garamond"/>
-          <w:color w:val="000000"/>
-          <w:sz w:val="32"/>
-          <w:szCs w:val="32"/>
-        </w:rPr>
-        <w:t>:</w:t>
-      </w:r>
-    </w:p>
-    <w:p>
-      <w:pPr>
-        <w:pStyle w:val="Standard"/>
-        <w:rPr>
-          <w:rFonts w:ascii="Garamond" w:hAnsi="Garamond"/>
-          <w:color w:val="000000"/>
-        </w:rPr>
-      </w:pPr>
-    </w:p>
-    <w:p>
-      <w:pPr>
-        <w:pStyle w:val="Standard"/>
-        <w:rPr>
-          <w:rFonts w:ascii="Garamond" w:hAnsi="Garamond"/>
-          <w:color w:val="000000"/>
-        </w:rPr>
-      </w:pPr>
-      <w:r>
-        <w:rPr>
-          <w:rFonts w:ascii="Garamond" w:hAnsi="Garamond"/>
-          <w:color w:val="000000"/>
-        </w:rPr>
-        <w:t>For each of the following problems, create a function</w:t>
-      </w:r>
-      <w:r>
-        <w:rPr>
-          <w:rFonts w:ascii="Garamond" w:hAnsi="Garamond"/>
-          <w:color w:val="000000"/>
-        </w:rPr>
-        <w:t>/program</w:t>
-      </w:r>
-      <w:r>
-        <w:rPr>
-          <w:rFonts w:ascii="Garamond" w:hAnsi="Garamond"/>
-          <w:color w:val="000000"/>
-        </w:rPr>
-        <w:t xml:space="preserve"> to solve it. </w:t>
-      </w:r>
-      <w:r>
-        <w:rPr>
-          <w:rFonts w:ascii="Garamond" w:hAnsi="Garamond"/>
-          <w:color w:val="000000"/>
-        </w:rPr>
-        <w:t xml:space="preserve">Unlike with programs, </w:t>
+        <w:t>If you only created the function, but didn’t create the program, what would happen when you clicked the green flag?</w:t>
+      </w:r>
+    </w:p>
+    <w:p>
+      <w:pPr>
+        <w:pStyle w:val="Standard"/>
+        <w:rPr>
+          <w:rFonts w:ascii="Garamond" w:hAnsi="Garamond"/>
+          <w:color w:val="000000"/>
+        </w:rPr>
+      </w:pPr>
+    </w:p>
+    <w:p>
+      <w:pPr>
+        <w:pStyle w:val="Standard"/>
+        <w:rPr>
+          <w:rFonts w:ascii="Garamond" w:hAnsi="Garamond"/>
+          <w:color w:val="000000"/>
+        </w:rPr>
+      </w:pPr>
+    </w:p>
+    <w:p>
+      <w:pPr>
+        <w:pStyle w:val="Standard"/>
+        <w:rPr>
+          <w:rFonts w:ascii="Garamond" w:hAnsi="Garamond"/>
+          <w:color w:val="000000"/>
+        </w:rPr>
+      </w:pPr>
+    </w:p>
+    <w:p>
+      <w:pPr>
+        <w:pStyle w:val="Standard"/>
+        <w:numPr>
+          <w:ilvl w:val="0"/>
+          <w:numId w:val="10"/>
+        </w:numPr>
+        <w:rPr>
+          <w:rFonts w:ascii="Garamond" w:hAnsi="Garamond"/>
+          <w:color w:val="000000"/>
+        </w:rPr>
+      </w:pPr>
+      <w:r>
+        <w:rPr>
+          <w:rFonts w:ascii="Garamond" w:hAnsi="Garamond"/>
+          <w:color w:val="000000"/>
+        </w:rPr>
+        <w:t xml:space="preserve">If you increased the amount by which </w:t>
+      </w:r>
+      <w:r>
+        <w:rPr>
+          <w:rFonts w:ascii="Menlo" w:hAnsi="Menlo" w:cs="Menlo"/>
+          <w:color w:val="000000"/>
+          <w:highlight w:val="lightGray"/>
+        </w:rPr>
+        <w:t>my variable</w:t>
+      </w:r>
+      <w:r>
+        <w:rPr>
+          <w:rFonts w:ascii="Garamond" w:hAnsi="Garamond"/>
+          <w:color w:val="000000"/>
+        </w:rPr>
+        <w:t xml:space="preserve"> is changed, what would happen?</w:t>
+      </w:r>
+    </w:p>
+    <w:p>
+      <w:pPr>
+        <w:pStyle w:val="Standard"/>
+        <w:rPr>
+          <w:rFonts w:ascii="Garamond" w:hAnsi="Garamond"/>
+          <w:color w:val="000000"/>
+        </w:rPr>
+      </w:pPr>
+    </w:p>
+    <w:p>
+      <w:pPr>
+        <w:pStyle w:val="Standard"/>
+        <w:rPr>
+          <w:rFonts w:ascii="Garamond" w:hAnsi="Garamond"/>
+          <w:color w:val="000000"/>
+        </w:rPr>
+      </w:pPr>
+    </w:p>
+    <w:p>
+      <w:pPr>
+        <w:pStyle w:val="Standard"/>
+        <w:rPr>
+          <w:rFonts w:ascii="Garamond" w:hAnsi="Garamond"/>
+          <w:color w:val="000000"/>
+        </w:rPr>
+      </w:pPr>
+    </w:p>
+    <w:p>
+      <w:pPr>
+        <w:pStyle w:val="Standard"/>
+        <w:numPr>
+          <w:ilvl w:val="0"/>
+          <w:numId w:val="10"/>
+        </w:numPr>
+        <w:rPr>
+          <w:rFonts w:ascii="Garamond" w:hAnsi="Garamond"/>
+          <w:color w:val="000000"/>
+        </w:rPr>
+      </w:pPr>
+      <w:r>
+        <w:rPr>
+          <w:rFonts w:ascii="Garamond" w:hAnsi="Garamond"/>
+          <w:color w:val="000000"/>
+        </w:rPr>
+        <w:t xml:space="preserve">Rather than </w:t>
+      </w:r>
+      <w:proofErr w:type="spellStart"/>
+      <w:r>
+        <w:rPr>
+          <w:rFonts w:ascii="Menlo" w:hAnsi="Menlo" w:cs="Menlo"/>
+          <w:color w:val="000000"/>
+          <w:highlight w:val="lightGray"/>
+        </w:rPr>
+        <w:t>do_something</w:t>
+      </w:r>
+      <w:proofErr w:type="spellEnd"/>
+      <w:r>
+        <w:rPr>
+          <w:rFonts w:ascii="Garamond" w:hAnsi="Garamond"/>
+          <w:color w:val="000000"/>
+        </w:rPr>
+        <w:t>, w</w:t>
+      </w:r>
+      <w:r>
+        <w:rPr>
+          <w:rFonts w:ascii="Garamond" w:hAnsi="Garamond"/>
+          <w:color w:val="000000"/>
+        </w:rPr>
+        <w:t>hat would be a better name for the function?</w:t>
+      </w:r>
+    </w:p>
+    <w:p>
+      <w:pPr>
+        <w:pStyle w:val="Standard"/>
+        <w:rPr>
+          <w:rFonts w:ascii="Garamond" w:hAnsi="Garamond"/>
+          <w:color w:val="000000"/>
+        </w:rPr>
+      </w:pPr>
+    </w:p>
+    <w:p>
+      <w:pPr>
+        <w:pStyle w:val="Standard"/>
+        <w:rPr>
+          <w:rFonts w:ascii="Garamond" w:hAnsi="Garamond"/>
+          <w:color w:val="000000"/>
+        </w:rPr>
+      </w:pPr>
+    </w:p>
+    <w:p>
+      <w:pPr>
+        <w:pStyle w:val="Standard"/>
+        <w:rPr>
+          <w:rFonts w:ascii="Garamond" w:hAnsi="Garamond"/>
+          <w:color w:val="000000"/>
+        </w:rPr>
+      </w:pPr>
+    </w:p>
+    <w:p>
+      <w:pPr>
+        <w:pStyle w:val="Standard"/>
+        <w:numPr>
+          <w:ilvl w:val="0"/>
+          <w:numId w:val="10"/>
+        </w:numPr>
+        <w:rPr>
+          <w:rFonts w:ascii="Garamond" w:hAnsi="Garamond"/>
+          <w:color w:val="000000"/>
+        </w:rPr>
+      </w:pPr>
+      <w:r>
+        <w:rPr>
+          <w:rFonts w:ascii="Garamond" w:hAnsi="Garamond"/>
+          <w:color w:val="000000"/>
+        </w:rPr>
+        <w:t xml:space="preserve">Rather than </w:t>
+      </w:r>
+      <w:r>
+        <w:rPr>
+          <w:rFonts w:ascii="Menlo" w:hAnsi="Menlo" w:cs="Menlo"/>
+          <w:color w:val="000000"/>
+          <w:highlight w:val="lightGray"/>
+        </w:rPr>
+        <w:t>var</w:t>
+      </w:r>
+      <w:r>
+        <w:rPr>
+          <w:rFonts w:ascii="Garamond" w:hAnsi="Garamond"/>
+          <w:color w:val="000000"/>
+        </w:rPr>
+        <w:t>, w</w:t>
+      </w:r>
+      <w:r>
+        <w:rPr>
+          <w:rFonts w:ascii="Garamond" w:hAnsi="Garamond"/>
+          <w:color w:val="000000"/>
+        </w:rPr>
+        <w:t xml:space="preserve">hat would be a better name for the </w:t>
+      </w:r>
+      <w:r>
+        <w:rPr>
+          <w:rFonts w:ascii="Garamond" w:hAnsi="Garamond"/>
+          <w:color w:val="000000"/>
+        </w:rPr>
+        <w:t>input</w:t>
+      </w:r>
+      <w:r>
+        <w:rPr>
+          <w:rFonts w:ascii="Garamond" w:hAnsi="Garamond"/>
+          <w:color w:val="000000"/>
+        </w:rPr>
+        <w:t xml:space="preserve"> of the function?</w:t>
+      </w:r>
+    </w:p>
+    <w:p>
+      <w:pPr>
+        <w:pStyle w:val="Standard"/>
+        <w:rPr>
+          <w:rFonts w:ascii="Garamond" w:hAnsi="Garamond"/>
+          <w:color w:val="000000"/>
+        </w:rPr>
+      </w:pPr>
+      <w:r>
+        <w:rPr>
+          <w:rFonts w:ascii="Garamond" w:hAnsi="Garamond"/>
+          <w:color w:val="000000"/>
+        </w:rPr>
+        <w:lastRenderedPageBreak/>
+        <w:t xml:space="preserve">Now </w:t>
+      </w:r>
+      <w:r>
+        <w:rPr>
+          <w:rFonts w:ascii="Garamond" w:hAnsi="Garamond"/>
+          <w:color w:val="000000"/>
+        </w:rPr>
+        <w:t xml:space="preserve">you’re going to create your own functions/programs. </w:t>
+      </w:r>
+      <w:r>
+        <w:rPr>
+          <w:rFonts w:ascii="Garamond" w:hAnsi="Garamond"/>
+          <w:color w:val="000000"/>
+        </w:rPr>
+        <w:t>Note that</w:t>
+      </w:r>
+      <w:r>
+        <w:rPr>
+          <w:rFonts w:ascii="Garamond" w:hAnsi="Garamond"/>
+          <w:color w:val="000000"/>
+        </w:rPr>
+        <w:t xml:space="preserve">, </w:t>
       </w:r>
       <w:r>
         <w:rPr>
@@ -527,6 +898,7 @@
           <w:ilvl w:val="1"/>
           <w:numId w:val="1"/>
         </w:numPr>
+        <w:ind w:left="720"/>
         <w:rPr>
           <w:rFonts w:ascii="Garamond" w:hAnsi="Garamond"/>
           <w:color w:val="000000"/>
@@ -603,18 +975,32 @@
       <w:r>
         <w:rPr>
           <w:rFonts w:ascii="Garamond" w:hAnsi="Garamond"/>
+          <w:color w:val="000000"/>
+        </w:rPr>
+        <w:t>create</w:t>
+      </w:r>
+      <w:r>
+        <w:rPr>
+          <w:rFonts w:ascii="Garamond" w:hAnsi="Garamond"/>
+          <w:color w:val="000000"/>
+        </w:rPr>
+        <w:t xml:space="preserve"> a </w:t>
+      </w:r>
+      <w:r>
+        <w:rPr>
+          <w:rFonts w:ascii="Garamond" w:hAnsi="Garamond"/>
           <w:b/>
           <w:bCs/>
           <w:color w:val="000000"/>
         </w:rPr>
-        <w:t>create</w:t>
-      </w:r>
-      <w:r>
-        <w:rPr>
-          <w:rFonts w:ascii="Garamond" w:hAnsi="Garamond"/>
-          <w:color w:val="000000"/>
-        </w:rPr>
-        <w:t xml:space="preserve"> a program that uses the new block </w:t>
+        <w:t>program</w:t>
+      </w:r>
+      <w:r>
+        <w:rPr>
+          <w:rFonts w:ascii="Garamond" w:hAnsi="Garamond"/>
+          <w:color w:val="000000"/>
+        </w:rPr>
+        <w:t xml:space="preserve"> that uses the new block </w:t>
       </w:r>
       <w:r>
         <w:rPr>
@@ -627,17 +1013,17 @@
     <w:p>
       <w:pPr>
         <w:pStyle w:val="Standard"/>
-        <w:ind w:left="1080"/>
-        <w:rPr>
-          <w:rFonts w:ascii="Garamond" w:hAnsi="Garamond"/>
-          <w:color w:val="000000"/>
-        </w:rPr>
-      </w:pPr>
-    </w:p>
-    <w:p>
-      <w:pPr>
-        <w:pStyle w:val="Standard"/>
-        <w:ind w:left="1080"/>
+        <w:ind w:left="720" w:hanging="360"/>
+        <w:rPr>
+          <w:rFonts w:ascii="Garamond" w:hAnsi="Garamond"/>
+          <w:color w:val="000000"/>
+        </w:rPr>
+      </w:pPr>
+    </w:p>
+    <w:p>
+      <w:pPr>
+        <w:pStyle w:val="Standard"/>
+        <w:ind w:left="720" w:hanging="360"/>
         <w:rPr>
           <w:rFonts w:ascii="Garamond" w:hAnsi="Garamond"/>
           <w:color w:val="000000"/>
@@ -651,6 +1037,7 @@
           <w:ilvl w:val="1"/>
           <w:numId w:val="1"/>
         </w:numPr>
+        <w:ind w:left="720"/>
         <w:rPr>
           <w:rFonts w:ascii="Garamond" w:hAnsi="Garamond"/>
           <w:color w:val="000000"/>
@@ -713,34 +1100,48 @@
       <w:r>
         <w:rPr>
           <w:rFonts w:ascii="Garamond" w:hAnsi="Garamond"/>
+          <w:color w:val="000000"/>
+        </w:rPr>
+        <w:t>create</w:t>
+      </w:r>
+      <w:r>
+        <w:rPr>
+          <w:rFonts w:ascii="Garamond" w:hAnsi="Garamond"/>
+          <w:color w:val="000000"/>
+        </w:rPr>
+        <w:t xml:space="preserve"> a </w:t>
+      </w:r>
+      <w:r>
+        <w:rPr>
+          <w:rFonts w:ascii="Garamond" w:hAnsi="Garamond"/>
           <w:b/>
           <w:bCs/>
           <w:color w:val="000000"/>
         </w:rPr>
-        <w:t>create</w:t>
-      </w:r>
-      <w:r>
-        <w:rPr>
-          <w:rFonts w:ascii="Garamond" w:hAnsi="Garamond"/>
-          <w:color w:val="000000"/>
-        </w:rPr>
-        <w:t xml:space="preserve"> a program that uses the new block to make sure it works.</w:t>
-      </w:r>
-    </w:p>
-    <w:p>
-      <w:pPr>
-        <w:pStyle w:val="Standard"/>
-        <w:ind w:left="1080"/>
-        <w:rPr>
-          <w:rFonts w:ascii="Garamond" w:hAnsi="Garamond"/>
-          <w:color w:val="000000"/>
-        </w:rPr>
-      </w:pPr>
-    </w:p>
-    <w:p>
-      <w:pPr>
-        <w:pStyle w:val="Standard"/>
-        <w:ind w:left="1080"/>
+        <w:t>program</w:t>
+      </w:r>
+      <w:r>
+        <w:rPr>
+          <w:rFonts w:ascii="Garamond" w:hAnsi="Garamond"/>
+          <w:color w:val="000000"/>
+        </w:rPr>
+        <w:t xml:space="preserve"> that uses the new block to make sure it works.</w:t>
+      </w:r>
+    </w:p>
+    <w:p>
+      <w:pPr>
+        <w:pStyle w:val="Standard"/>
+        <w:ind w:left="720" w:hanging="360"/>
+        <w:rPr>
+          <w:rFonts w:ascii="Garamond" w:hAnsi="Garamond"/>
+          <w:color w:val="000000"/>
+        </w:rPr>
+      </w:pPr>
+    </w:p>
+    <w:p>
+      <w:pPr>
+        <w:pStyle w:val="Standard"/>
+        <w:ind w:left="720" w:hanging="360"/>
         <w:rPr>
           <w:rFonts w:ascii="Garamond" w:hAnsi="Garamond"/>
           <w:color w:val="000000"/>
@@ -754,6 +1155,7 @@
           <w:ilvl w:val="1"/>
           <w:numId w:val="1"/>
         </w:numPr>
+        <w:ind w:left="720"/>
         <w:rPr>
           <w:rFonts w:ascii="Garamond" w:hAnsi="Garamond"/>
           <w:color w:val="000000"/>
@@ -844,34 +1246,48 @@
       <w:r>
         <w:rPr>
           <w:rFonts w:ascii="Garamond" w:hAnsi="Garamond"/>
+          <w:color w:val="000000"/>
+        </w:rPr>
+        <w:t>create</w:t>
+      </w:r>
+      <w:r>
+        <w:rPr>
+          <w:rFonts w:ascii="Garamond" w:hAnsi="Garamond"/>
+          <w:color w:val="000000"/>
+        </w:rPr>
+        <w:t xml:space="preserve"> a </w:t>
+      </w:r>
+      <w:r>
+        <w:rPr>
+          <w:rFonts w:ascii="Garamond" w:hAnsi="Garamond"/>
           <w:b/>
           <w:bCs/>
           <w:color w:val="000000"/>
         </w:rPr>
-        <w:t>create</w:t>
-      </w:r>
-      <w:r>
-        <w:rPr>
-          <w:rFonts w:ascii="Garamond" w:hAnsi="Garamond"/>
-          <w:color w:val="000000"/>
-        </w:rPr>
-        <w:t xml:space="preserve"> a program that uses the new block to make sure it works.</w:t>
-      </w:r>
-    </w:p>
-    <w:p>
-      <w:pPr>
-        <w:pStyle w:val="Standard"/>
-        <w:ind w:left="1080"/>
-        <w:rPr>
-          <w:rFonts w:ascii="Garamond" w:hAnsi="Garamond"/>
-          <w:color w:val="000000"/>
-        </w:rPr>
-      </w:pPr>
-    </w:p>
-    <w:p>
-      <w:pPr>
-        <w:pStyle w:val="Standard"/>
-        <w:ind w:left="1080"/>
+        <w:t>program</w:t>
+      </w:r>
+      <w:r>
+        <w:rPr>
+          <w:rFonts w:ascii="Garamond" w:hAnsi="Garamond"/>
+          <w:color w:val="000000"/>
+        </w:rPr>
+        <w:t xml:space="preserve"> that uses the new block to make sure it works.</w:t>
+      </w:r>
+    </w:p>
+    <w:p>
+      <w:pPr>
+        <w:pStyle w:val="Standard"/>
+        <w:ind w:left="720" w:hanging="360"/>
+        <w:rPr>
+          <w:rFonts w:ascii="Garamond" w:hAnsi="Garamond"/>
+          <w:color w:val="000000"/>
+        </w:rPr>
+      </w:pPr>
+    </w:p>
+    <w:p>
+      <w:pPr>
+        <w:pStyle w:val="Standard"/>
+        <w:ind w:left="720" w:hanging="360"/>
         <w:rPr>
           <w:rFonts w:ascii="Garamond" w:hAnsi="Garamond"/>
           <w:color w:val="000000"/>
@@ -885,6 +1301,7 @@
           <w:ilvl w:val="1"/>
           <w:numId w:val="1"/>
         </w:numPr>
+        <w:ind w:left="720"/>
         <w:rPr>
           <w:rFonts w:ascii="Garamond" w:hAnsi="Garamond"/>
           <w:color w:val="000000"/>
@@ -1014,24 +1431,48 @@
       <w:r>
         <w:rPr>
           <w:rFonts w:ascii="Garamond" w:hAnsi="Garamond"/>
+          <w:color w:val="000000"/>
+        </w:rPr>
+        <w:t>create</w:t>
+      </w:r>
+      <w:r>
+        <w:rPr>
+          <w:rFonts w:ascii="Garamond" w:hAnsi="Garamond"/>
+          <w:color w:val="000000"/>
+        </w:rPr>
+        <w:t xml:space="preserve"> a </w:t>
+      </w:r>
+      <w:r>
+        <w:rPr>
+          <w:rFonts w:ascii="Garamond" w:hAnsi="Garamond"/>
           <w:b/>
           <w:bCs/>
           <w:color w:val="000000"/>
         </w:rPr>
-        <w:t>create</w:t>
-      </w:r>
-      <w:r>
-        <w:rPr>
-          <w:rFonts w:ascii="Garamond" w:hAnsi="Garamond"/>
-          <w:color w:val="000000"/>
-        </w:rPr>
-        <w:t xml:space="preserve"> a program that uses the new block to make sure it works.</w:t>
-      </w:r>
-    </w:p>
-    <w:p>
-      <w:pPr>
-        <w:pStyle w:val="Standard"/>
-        <w:ind w:left="720"/>
+        <w:t>program</w:t>
+      </w:r>
+      <w:r>
+        <w:rPr>
+          <w:rFonts w:ascii="Garamond" w:hAnsi="Garamond"/>
+          <w:color w:val="000000"/>
+        </w:rPr>
+        <w:t xml:space="preserve"> that uses the new block to make sure it works.</w:t>
+      </w:r>
+    </w:p>
+    <w:p>
+      <w:pPr>
+        <w:pStyle w:val="Standard"/>
+        <w:ind w:left="720" w:hanging="360"/>
+        <w:rPr>
+          <w:rFonts w:ascii="Garamond" w:hAnsi="Garamond"/>
+          <w:color w:val="000000"/>
+        </w:rPr>
+      </w:pPr>
+    </w:p>
+    <w:p>
+      <w:pPr>
+        <w:pStyle w:val="Standard"/>
+        <w:ind w:left="720" w:hanging="360"/>
         <w:rPr>
           <w:rFonts w:ascii="Garamond" w:hAnsi="Garamond"/>
           <w:color w:val="000000"/>
@@ -1045,77 +1486,7 @@
           <w:ilvl w:val="1"/>
           <w:numId w:val="1"/>
         </w:numPr>
-        <w:rPr>
-          <w:rFonts w:ascii="Garamond" w:hAnsi="Garamond"/>
-          <w:color w:val="000000"/>
-        </w:rPr>
-      </w:pPr>
-      <w:r>
-        <w:rPr>
-          <w:rFonts w:ascii="Garamond" w:hAnsi="Garamond"/>
-          <w:color w:val="000000"/>
-        </w:rPr>
-        <w:lastRenderedPageBreak/>
-        <w:t xml:space="preserve">Create a </w:t>
-      </w:r>
-      <w:r>
-        <w:rPr>
-          <w:rFonts w:ascii="Garamond" w:hAnsi="Garamond"/>
-          <w:b/>
-          <w:bCs/>
-          <w:color w:val="000000"/>
-        </w:rPr>
-        <w:t>program</w:t>
-      </w:r>
-      <w:r>
-        <w:rPr>
-          <w:rFonts w:ascii="Garamond" w:hAnsi="Garamond"/>
-          <w:color w:val="000000"/>
-        </w:rPr>
-        <w:t xml:space="preserve"> that uses a loop</w:t>
-      </w:r>
-      <w:r>
-        <w:rPr>
-          <w:rFonts w:ascii="Garamond" w:hAnsi="Garamond"/>
-          <w:color w:val="000000"/>
-        </w:rPr>
-        <w:t>, a variable,</w:t>
-      </w:r>
-      <w:r>
-        <w:rPr>
-          <w:rFonts w:ascii="Garamond" w:hAnsi="Garamond"/>
-          <w:color w:val="000000"/>
-        </w:rPr>
-        <w:t xml:space="preserve"> and the function from </w:t>
-      </w:r>
-      <w:r>
-        <w:rPr>
-          <w:rFonts w:ascii="Garamond" w:hAnsi="Garamond"/>
-          <w:color w:val="000000"/>
-        </w:rPr>
-        <w:t xml:space="preserve">the previous </w:t>
-      </w:r>
-      <w:r>
-        <w:rPr>
-          <w:rFonts w:ascii="Garamond" w:hAnsi="Garamond"/>
-          <w:color w:val="000000"/>
-        </w:rPr>
-        <w:t>problem to create the following shape:</w:t>
-      </w:r>
-    </w:p>
-    <w:p>
-      <w:pPr>
-        <w:pStyle w:val="Standard"/>
-        <w:rPr>
-          <w:rFonts w:ascii="Garamond" w:hAnsi="Garamond"/>
-          <w:color w:val="000000"/>
-        </w:rPr>
-      </w:pPr>
-    </w:p>
-    <w:p>
-      <w:pPr>
-        <w:pStyle w:val="ListParagraph"/>
-        <w:jc w:val="center"/>
+        <w:ind w:left="720"/>
         <w:rPr>
           <w:rFonts w:ascii="Garamond" w:hAnsi="Garamond"/>
           <w:color w:val="000000"/>
@@ -1128,9 +1499,17 @@
           <w:color w:val="000000"/>
         </w:rPr>
         <w:drawing>
-          <wp:inline distT="0" distB="0" distL="0" distR="0" wp14:anchorId="5F730A8B" wp14:editId="0B90CED2">
-            <wp:extent cx="1517035" cy="1363133"/>
+          <wp:anchor distT="0" distB="0" distL="114300" distR="114300" simplePos="0" relativeHeight="251665408" behindDoc="1" locked="0" layoutInCell="1" allowOverlap="1" wp14:anchorId="5F730A8B" wp14:editId="15B86795">
+            <wp:simplePos x="0" y="0"/>
+            <wp:positionH relativeFrom="column">
+              <wp:posOffset>2450465</wp:posOffset>
+            </wp:positionH>
+            <wp:positionV relativeFrom="paragraph">
+              <wp:posOffset>299339</wp:posOffset>
+            </wp:positionV>
+            <wp:extent cx="1272049" cy="1143000"/>
             <wp:effectExtent l="0" t="0" r="0" b="0"/>
+            <wp:wrapNone/>
             <wp:docPr id="631377768" name="Picture 1" descr="A blue line drawing of a house&#10;&#10;Description automatically generated"/>
             <wp:cNvGraphicFramePr>
               <a:graphicFrameLocks xmlns:a="http://schemas.openxmlformats.org/drawingml/2006/main" noChangeAspect="1"/>
@@ -1157,188 +1536,7 @@
                   <pic:spPr>
                     <a:xfrm>
                       <a:off x="0" y="0"/>
-                      <a:ext cx="1538274" cy="1382217"/>
-                    </a:xfrm>
-                    <a:prstGeom prst="rect">
-                      <a:avLst/>
-                    </a:prstGeom>
-                  </pic:spPr>
-                </pic:pic>
-              </a:graphicData>
-            </a:graphic>
-          </wp:inline>
-        </w:drawing>
-      </w:r>
-    </w:p>
-    <w:p>
-      <w:pPr>
-        <w:pStyle w:val="ListParagraph"/>
-        <w:ind w:left="1080"/>
-        <w:rPr>
-          <w:rFonts w:ascii="Garamond" w:hAnsi="Garamond"/>
-          <w:color w:val="000000"/>
-        </w:rPr>
-      </w:pPr>
-    </w:p>
-    <w:p>
-      <w:pPr>
-        <w:rPr>
-          <w:rFonts w:ascii="Garamond" w:hAnsi="Garamond"/>
-          <w:color w:val="000000"/>
-        </w:rPr>
-      </w:pPr>
-    </w:p>
-    <w:p>
-      <w:pPr>
-        <w:pStyle w:val="Standard"/>
-        <w:numPr>
-          <w:ilvl w:val="1"/>
-          <w:numId w:val="1"/>
-        </w:numPr>
-        <w:rPr>
-          <w:rFonts w:ascii="Garamond" w:hAnsi="Garamond"/>
-          <w:color w:val="000000"/>
-        </w:rPr>
-      </w:pPr>
-      <w:r>
-        <w:rPr>
-          <w:rFonts w:ascii="Garamond" w:hAnsi="Garamond"/>
-          <w:color w:val="000000"/>
-        </w:rPr>
-        <w:t xml:space="preserve">Make a </w:t>
-      </w:r>
-      <w:r>
-        <w:rPr>
-          <w:rFonts w:ascii="Garamond" w:hAnsi="Garamond"/>
-          <w:b/>
-          <w:bCs/>
-          <w:color w:val="000000"/>
-        </w:rPr>
-        <w:t>function</w:t>
-      </w:r>
-      <w:r>
-        <w:rPr>
-          <w:rFonts w:ascii="Garamond" w:hAnsi="Garamond"/>
-          <w:color w:val="000000"/>
-        </w:rPr>
-        <w:t xml:space="preserve"> named “house” that takes a </w:t>
-      </w:r>
-      <w:r>
-        <w:rPr>
-          <w:rFonts w:ascii="Garamond" w:hAnsi="Garamond"/>
-          <w:color w:val="000000"/>
-          <w:u w:val="single"/>
-        </w:rPr>
-        <w:t>size</w:t>
-      </w:r>
-      <w:r>
-        <w:rPr>
-          <w:rFonts w:ascii="Garamond" w:hAnsi="Garamond"/>
-          <w:color w:val="000000"/>
-        </w:rPr>
-        <w:t xml:space="preserve"> as an input and then draws a simple house of that size. </w:t>
-      </w:r>
-      <w:r>
-        <w:rPr>
-          <w:rFonts w:ascii="Garamond" w:hAnsi="Garamond"/>
-          <w:i/>
-          <w:iCs/>
-          <w:color w:val="000000"/>
-        </w:rPr>
-        <w:t>After</w:t>
-      </w:r>
-      <w:r>
-        <w:rPr>
-          <w:rFonts w:ascii="Garamond" w:hAnsi="Garamond"/>
-          <w:color w:val="000000"/>
-        </w:rPr>
-        <w:t xml:space="preserve"> you create the function, </w:t>
-      </w:r>
-      <w:r>
-        <w:rPr>
-          <w:rFonts w:ascii="Garamond" w:hAnsi="Garamond"/>
-          <w:b/>
-          <w:bCs/>
-          <w:color w:val="000000"/>
-        </w:rPr>
-        <w:t>create</w:t>
-      </w:r>
-      <w:r>
-        <w:rPr>
-          <w:rFonts w:ascii="Garamond" w:hAnsi="Garamond"/>
-          <w:color w:val="000000"/>
-        </w:rPr>
-        <w:t xml:space="preserve"> a program that uses the new block to make sure it works.</w:t>
-      </w:r>
-      <w:r>
-        <w:rPr>
-          <w:rFonts w:ascii="Garamond" w:hAnsi="Garamond"/>
-          <w:color w:val="000000"/>
-        </w:rPr>
-        <w:t xml:space="preserve"> </w:t>
-      </w:r>
-      <w:r>
-        <w:rPr>
-          <w:rFonts w:ascii="Garamond" w:hAnsi="Garamond"/>
-          <w:color w:val="000000"/>
-        </w:rPr>
-        <w:t>For example:</w:t>
-      </w:r>
-    </w:p>
-    <w:p>
-      <w:pPr>
-        <w:pStyle w:val="ListParagraph"/>
-        <w:jc w:val="center"/>
-        <w:rPr>
-          <w:rFonts w:ascii="Garamond" w:hAnsi="Garamond"/>
-          <w:color w:val="000000"/>
-        </w:rPr>
-      </w:pPr>
-      <w:r>
-        <w:rPr>
-          <w:rFonts w:ascii="Garamond" w:hAnsi="Garamond"/>
-          <w:noProof/>
-          <w:color w:val="000000"/>
-        </w:rPr>
-        <w:drawing>
-          <wp:anchor distT="0" distB="0" distL="114300" distR="114300" simplePos="0" relativeHeight="251664384" behindDoc="0" locked="0" layoutInCell="1" allowOverlap="1" wp14:anchorId="6F9B4B41" wp14:editId="33A2F5EC">
-            <wp:simplePos x="0" y="0"/>
-            <wp:positionH relativeFrom="column">
-              <wp:posOffset>3030855</wp:posOffset>
-            </wp:positionH>
-            <wp:positionV relativeFrom="paragraph">
-              <wp:posOffset>88900</wp:posOffset>
-            </wp:positionV>
-            <wp:extent cx="213986" cy="381000"/>
-            <wp:effectExtent l="0" t="0" r="2540" b="0"/>
-            <wp:wrapNone/>
-            <wp:docPr id="249199247" name="Picture 249199247" descr="A drawing of a house&#10;&#10;Description automatically generated"/>
-            <wp:cNvGraphicFramePr>
-              <a:graphicFrameLocks xmlns:a="http://schemas.openxmlformats.org/drawingml/2006/main" noChangeAspect="1"/>
-            </wp:cNvGraphicFramePr>
-            <a:graphic xmlns:a="http://schemas.openxmlformats.org/drawingml/2006/main">
-              <a:graphicData uri="http://schemas.openxmlformats.org/drawingml/2006/picture">
-                <pic:pic xmlns:pic="http://schemas.openxmlformats.org/drawingml/2006/picture">
-                  <pic:nvPicPr>
-                    <pic:cNvPr id="897333423" name="Picture 1" descr="A drawing of a house&#10;&#10;Description automatically generated"/>
-                    <pic:cNvPicPr/>
-                  </pic:nvPicPr>
-                  <pic:blipFill>
-                    <a:blip r:embed="rId9" cstate="print">
-                      <a:extLst>
-                        <a:ext uri="{28A0092B-C50C-407E-A947-70E740481C1C}">
-                          <a14:useLocalDpi xmlns:a14="http://schemas.microsoft.com/office/drawing/2010/main" val="0"/>
-                        </a:ext>
-                      </a:extLst>
-                    </a:blip>
-                    <a:stretch>
-                      <a:fillRect/>
-                    </a:stretch>
-                  </pic:blipFill>
-                  <pic:spPr>
-                    <a:xfrm flipH="1">
-                      <a:off x="0" y="0"/>
-                      <a:ext cx="213986" cy="381000"/>
+                      <a:ext cx="1272049" cy="1143000"/>
                     </a:xfrm>
                     <a:prstGeom prst="rect">
                       <a:avLst/>
@@ -1356,10 +1554,72 @@
           </wp:anchor>
         </w:drawing>
       </w:r>
+      <w:r>
+        <w:rPr>
+          <w:rFonts w:ascii="Garamond" w:hAnsi="Garamond"/>
+          <w:color w:val="000000"/>
+        </w:rPr>
+        <w:t xml:space="preserve">Create a </w:t>
+      </w:r>
+      <w:r>
+        <w:rPr>
+          <w:rFonts w:ascii="Garamond" w:hAnsi="Garamond"/>
+          <w:b/>
+          <w:bCs/>
+          <w:color w:val="000000"/>
+        </w:rPr>
+        <w:t>program</w:t>
+      </w:r>
+      <w:r>
+        <w:rPr>
+          <w:rFonts w:ascii="Garamond" w:hAnsi="Garamond"/>
+          <w:color w:val="000000"/>
+        </w:rPr>
+        <w:t xml:space="preserve"> that uses a loop</w:t>
+      </w:r>
+      <w:r>
+        <w:rPr>
+          <w:rFonts w:ascii="Garamond" w:hAnsi="Garamond"/>
+          <w:color w:val="000000"/>
+        </w:rPr>
+        <w:t>, a variable,</w:t>
+      </w:r>
+      <w:r>
+        <w:rPr>
+          <w:rFonts w:ascii="Garamond" w:hAnsi="Garamond"/>
+          <w:color w:val="000000"/>
+        </w:rPr>
+        <w:t xml:space="preserve"> and the function from </w:t>
+      </w:r>
+      <w:r>
+        <w:rPr>
+          <w:rFonts w:ascii="Garamond" w:hAnsi="Garamond"/>
+          <w:color w:val="000000"/>
+        </w:rPr>
+        <w:t xml:space="preserve">the previous </w:t>
+      </w:r>
+      <w:r>
+        <w:rPr>
+          <w:rFonts w:ascii="Garamond" w:hAnsi="Garamond"/>
+          <w:color w:val="000000"/>
+        </w:rPr>
+        <w:t>problem to create the following shape:</w:t>
+      </w:r>
+    </w:p>
+    <w:p>
+      <w:pPr>
+        <w:pStyle w:val="Standard"/>
+        <w:ind w:left="720" w:hanging="360"/>
+        <w:rPr>
+          <w:rFonts w:ascii="Garamond" w:hAnsi="Garamond"/>
+          <w:color w:val="000000"/>
+        </w:rPr>
+      </w:pPr>
     </w:p>
     <w:p>
       <w:pPr>
         <w:pStyle w:val="ListParagraph"/>
+        <w:ind w:hanging="360"/>
         <w:jc w:val="center"/>
         <w:rPr>
           <w:rFonts w:ascii="Garamond" w:hAnsi="Garamond"/>
@@ -1369,18 +1629,54 @@
     </w:p>
     <w:p>
       <w:pPr>
-        <w:pStyle w:val="ListParagraph"/>
-        <w:jc w:val="center"/>
-        <w:rPr>
-          <w:rFonts w:ascii="Garamond" w:hAnsi="Garamond"/>
-          <w:color w:val="000000"/>
-        </w:rPr>
-      </w:pPr>
-    </w:p>
-    <w:p>
-      <w:pPr>
-        <w:pStyle w:val="ListParagraph"/>
-        <w:jc w:val="center"/>
+        <w:ind w:left="720" w:hanging="360"/>
+        <w:rPr>
+          <w:rFonts w:ascii="Garamond" w:hAnsi="Garamond"/>
+          <w:color w:val="000000"/>
+        </w:rPr>
+      </w:pPr>
+    </w:p>
+    <w:p>
+      <w:pPr>
+        <w:ind w:left="720" w:hanging="360"/>
+        <w:rPr>
+          <w:rFonts w:ascii="Garamond" w:hAnsi="Garamond"/>
+          <w:color w:val="000000"/>
+        </w:rPr>
+      </w:pPr>
+    </w:p>
+    <w:p>
+      <w:pPr>
+        <w:ind w:left="720" w:hanging="360"/>
+        <w:rPr>
+          <w:rFonts w:ascii="Garamond" w:hAnsi="Garamond"/>
+          <w:color w:val="000000"/>
+        </w:rPr>
+      </w:pPr>
+    </w:p>
+    <w:p>
+      <w:pPr>
+        <w:pStyle w:val="Standard"/>
+        <w:rPr>
+          <w:rFonts w:ascii="Garamond" w:hAnsi="Garamond"/>
+          <w:color w:val="000000"/>
+        </w:rPr>
+      </w:pPr>
+    </w:p>
+    <w:p>
+      <w:pPr>
+        <w:pStyle w:val="Standard"/>
+        <w:ind w:left="720" w:hanging="360"/>
+        <w:rPr>
+          <w:rFonts w:ascii="Garamond" w:hAnsi="Garamond"/>
+          <w:color w:val="000000"/>
+        </w:rPr>
+      </w:pPr>
+    </w:p>
+    <w:p>
+      <w:pPr>
+        <w:pStyle w:val="Standard"/>
+        <w:ind w:left="720" w:hanging="360"/>
         <w:rPr>
           <w:rFonts w:ascii="Garamond" w:hAnsi="Garamond"/>
           <w:color w:val="000000"/>
@@ -1394,6 +1690,7 @@
           <w:ilvl w:val="1"/>
           <w:numId w:val="1"/>
         </w:numPr>
+        <w:ind w:left="720"/>
         <w:rPr>
           <w:rFonts w:ascii="Garamond" w:hAnsi="Garamond"/>
           <w:color w:val="000000"/>
@@ -1413,28 +1710,114 @@
           <w:bCs/>
           <w:color w:val="000000"/>
         </w:rPr>
-        <w:t>program</w:t>
-      </w:r>
-      <w:r>
-        <w:rPr>
-          <w:rFonts w:ascii="Garamond" w:hAnsi="Garamond"/>
-          <w:color w:val="000000"/>
-        </w:rPr>
-        <w:t xml:space="preserve"> that draws a triangle AND at each corner of the triangle, draws a house (using the function from the previous problem).</w:t>
-      </w:r>
-    </w:p>
-    <w:p>
-      <w:pPr>
-        <w:pStyle w:val="Standard"/>
-        <w:rPr>
-          <w:rFonts w:ascii="Garamond" w:hAnsi="Garamond"/>
-          <w:color w:val="000000"/>
-        </w:rPr>
-      </w:pPr>
-    </w:p>
-    <w:p>
-      <w:pPr>
-        <w:pStyle w:val="Standard"/>
+        <w:t>function</w:t>
+      </w:r>
+      <w:r>
+        <w:rPr>
+          <w:rFonts w:ascii="Garamond" w:hAnsi="Garamond"/>
+          <w:color w:val="000000"/>
+        </w:rPr>
+        <w:t xml:space="preserve"> named “</w:t>
+      </w:r>
+      <w:proofErr w:type="spellStart"/>
+      <w:r>
+        <w:rPr>
+          <w:rFonts w:ascii="Garamond" w:hAnsi="Garamond"/>
+          <w:color w:val="000000"/>
+        </w:rPr>
+        <w:t>square_number</w:t>
+      </w:r>
+      <w:proofErr w:type="spellEnd"/>
+      <w:r>
+        <w:rPr>
+          <w:rFonts w:ascii="Garamond" w:hAnsi="Garamond"/>
+          <w:color w:val="000000"/>
+        </w:rPr>
+        <w:t>”</w:t>
+      </w:r>
+      <w:r>
+        <w:rPr>
+          <w:rFonts w:ascii="Garamond" w:hAnsi="Garamond"/>
+          <w:color w:val="000000"/>
+        </w:rPr>
+        <w:t xml:space="preserve"> </w:t>
+      </w:r>
+      <w:r>
+        <w:rPr>
+          <w:rFonts w:ascii="Garamond" w:hAnsi="Garamond"/>
+          <w:color w:val="000000"/>
+        </w:rPr>
+        <w:t xml:space="preserve">that </w:t>
+      </w:r>
+      <w:r>
+        <w:rPr>
+          <w:rFonts w:ascii="Garamond" w:hAnsi="Garamond"/>
+          <w:color w:val="000000"/>
+        </w:rPr>
+        <w:t xml:space="preserve">takes a </w:t>
+      </w:r>
+      <w:r>
+        <w:rPr>
+          <w:rFonts w:ascii="Garamond" w:hAnsi="Garamond"/>
+          <w:color w:val="000000"/>
+          <w:u w:val="single"/>
+        </w:rPr>
+        <w:t>number</w:t>
+      </w:r>
+      <w:r>
+        <w:rPr>
+          <w:rFonts w:ascii="Garamond" w:hAnsi="Garamond"/>
+          <w:color w:val="000000"/>
+        </w:rPr>
+        <w:t xml:space="preserve"> as an input and then prints out the square of that number. For example, an input of 5 should result in the number 25 being printed. </w:t>
+      </w:r>
+      <w:r>
+        <w:rPr>
+          <w:rFonts w:ascii="Garamond" w:hAnsi="Garamond"/>
+          <w:i/>
+          <w:iCs/>
+          <w:color w:val="000000"/>
+        </w:rPr>
+        <w:t>After</w:t>
+      </w:r>
+      <w:r>
+        <w:rPr>
+          <w:rFonts w:ascii="Garamond" w:hAnsi="Garamond"/>
+          <w:color w:val="000000"/>
+        </w:rPr>
+        <w:t xml:space="preserve"> you create the function, </w:t>
+      </w:r>
+      <w:r>
+        <w:rPr>
+          <w:rFonts w:ascii="Garamond" w:hAnsi="Garamond"/>
+          <w:b/>
+          <w:bCs/>
+          <w:color w:val="000000"/>
+        </w:rPr>
+        <w:t>create</w:t>
+      </w:r>
+      <w:r>
+        <w:rPr>
+          <w:rFonts w:ascii="Garamond" w:hAnsi="Garamond"/>
+          <w:color w:val="000000"/>
+        </w:rPr>
+        <w:t xml:space="preserve"> a program that uses the new block to make sure it works.</w:t>
+      </w:r>
+    </w:p>
+    <w:p>
+      <w:pPr>
+        <w:pStyle w:val="Standard"/>
+        <w:ind w:left="720" w:hanging="360"/>
+        <w:rPr>
+          <w:rFonts w:ascii="Garamond" w:hAnsi="Garamond"/>
+          <w:color w:val="000000"/>
+        </w:rPr>
+      </w:pPr>
+    </w:p>
+    <w:p>
+      <w:pPr>
+        <w:pStyle w:val="Standard"/>
+        <w:ind w:left="720" w:hanging="360"/>
         <w:rPr>
           <w:rFonts w:ascii="Garamond" w:hAnsi="Garamond"/>
           <w:color w:val="000000"/>
@@ -1448,17 +1831,25 @@
           <w:ilvl w:val="1"/>
           <w:numId w:val="1"/>
         </w:numPr>
-        <w:rPr>
-          <w:rFonts w:ascii="Garamond" w:hAnsi="Garamond"/>
-          <w:color w:val="000000"/>
-        </w:rPr>
-      </w:pPr>
-      <w:r>
-        <w:rPr>
-          <w:rFonts w:ascii="Garamond" w:hAnsi="Garamond"/>
-          <w:color w:val="000000"/>
-        </w:rPr>
-        <w:t xml:space="preserve">Make three (or more) </w:t>
+        <w:ind w:left="720"/>
+        <w:rPr>
+          <w:rFonts w:ascii="Garamond" w:hAnsi="Garamond"/>
+          <w:color w:val="000000"/>
+        </w:rPr>
+      </w:pPr>
+      <w:r>
+        <w:rPr>
+          <w:rFonts w:ascii="Garamond" w:hAnsi="Garamond"/>
+          <w:color w:val="000000"/>
+        </w:rPr>
+        <w:t xml:space="preserve">(Bonus) </w:t>
+      </w:r>
+      <w:r>
+        <w:rPr>
+          <w:rFonts w:ascii="Garamond" w:hAnsi="Garamond"/>
+          <w:color w:val="000000"/>
+        </w:rPr>
+        <w:t xml:space="preserve">Create a </w:t>
       </w:r>
       <w:r>
         <w:rPr>
@@ -1467,216 +1858,6 @@
           <w:bCs/>
           <w:color w:val="000000"/>
         </w:rPr>
-        <w:t>functions</w:t>
-      </w:r>
-      <w:r>
-        <w:rPr>
-          <w:rFonts w:ascii="Garamond" w:hAnsi="Garamond"/>
-          <w:color w:val="000000"/>
-        </w:rPr>
-        <w:t xml:space="preserve"> that make a sprite “dance” in different ways (e.g., jump, twirl, slide left). Create a program that combines these “dance move” functions to create a dance routine</w:t>
-      </w:r>
-      <w:r>
-        <w:rPr>
-          <w:rFonts w:ascii="Garamond" w:hAnsi="Garamond"/>
-          <w:color w:val="000000"/>
-        </w:rPr>
-        <w:t xml:space="preserve"> set to music</w:t>
-      </w:r>
-      <w:r>
-        <w:rPr>
-          <w:rFonts w:ascii="Garamond" w:hAnsi="Garamond"/>
-          <w:color w:val="000000"/>
-        </w:rPr>
-        <w:t>.</w:t>
-      </w:r>
-    </w:p>
-    <w:p>
-      <w:pPr>
-        <w:pStyle w:val="Standard"/>
-        <w:ind w:left="1080"/>
-        <w:rPr>
-          <w:rFonts w:ascii="Garamond" w:hAnsi="Garamond"/>
-          <w:color w:val="000000"/>
-        </w:rPr>
-      </w:pPr>
-    </w:p>
-    <w:p>
-      <w:pPr>
-        <w:pStyle w:val="Standard"/>
-        <w:ind w:left="1080"/>
-        <w:rPr>
-          <w:rFonts w:ascii="Garamond" w:hAnsi="Garamond"/>
-          <w:color w:val="000000"/>
-        </w:rPr>
-      </w:pPr>
-    </w:p>
-    <w:p>
-      <w:pPr>
-        <w:pStyle w:val="Standard"/>
-        <w:numPr>
-          <w:ilvl w:val="1"/>
-          <w:numId w:val="1"/>
-        </w:numPr>
-        <w:rPr>
-          <w:rFonts w:ascii="Garamond" w:hAnsi="Garamond"/>
-          <w:color w:val="000000"/>
-        </w:rPr>
-      </w:pPr>
-      <w:r>
-        <w:rPr>
-          <w:rFonts w:ascii="Garamond" w:hAnsi="Garamond"/>
-          <w:color w:val="000000"/>
-        </w:rPr>
-        <w:t xml:space="preserve">Create a </w:t>
-      </w:r>
-      <w:r>
-        <w:rPr>
-          <w:rFonts w:ascii="Garamond" w:hAnsi="Garamond"/>
-          <w:b/>
-          <w:bCs/>
-          <w:color w:val="000000"/>
-        </w:rPr>
-        <w:t>function</w:t>
-      </w:r>
-      <w:r>
-        <w:rPr>
-          <w:rFonts w:ascii="Garamond" w:hAnsi="Garamond"/>
-          <w:color w:val="000000"/>
-        </w:rPr>
-        <w:t xml:space="preserve"> named “</w:t>
-      </w:r>
-      <w:proofErr w:type="spellStart"/>
-      <w:r>
-        <w:rPr>
-          <w:rFonts w:ascii="Garamond" w:hAnsi="Garamond"/>
-          <w:color w:val="000000"/>
-        </w:rPr>
-        <w:t>square_number</w:t>
-      </w:r>
-      <w:proofErr w:type="spellEnd"/>
-      <w:r>
-        <w:rPr>
-          <w:rFonts w:ascii="Garamond" w:hAnsi="Garamond"/>
-          <w:color w:val="000000"/>
-        </w:rPr>
-        <w:t>”</w:t>
-      </w:r>
-      <w:r>
-        <w:rPr>
-          <w:rFonts w:ascii="Garamond" w:hAnsi="Garamond"/>
-          <w:color w:val="000000"/>
-        </w:rPr>
-        <w:t xml:space="preserve"> </w:t>
-      </w:r>
-      <w:r>
-        <w:rPr>
-          <w:rFonts w:ascii="Garamond" w:hAnsi="Garamond"/>
-          <w:color w:val="000000"/>
-        </w:rPr>
-        <w:t xml:space="preserve">that </w:t>
-      </w:r>
-      <w:r>
-        <w:rPr>
-          <w:rFonts w:ascii="Garamond" w:hAnsi="Garamond"/>
-          <w:color w:val="000000"/>
-        </w:rPr>
-        <w:t xml:space="preserve">takes a </w:t>
-      </w:r>
-      <w:r>
-        <w:rPr>
-          <w:rFonts w:ascii="Garamond" w:hAnsi="Garamond"/>
-          <w:color w:val="000000"/>
-          <w:u w:val="single"/>
-        </w:rPr>
-        <w:t>number</w:t>
-      </w:r>
-      <w:r>
-        <w:rPr>
-          <w:rFonts w:ascii="Garamond" w:hAnsi="Garamond"/>
-          <w:color w:val="000000"/>
-        </w:rPr>
-        <w:t xml:space="preserve"> as an input and then prints out the square of that number. For example, an input of 5 should result in the number 25 being printed. </w:t>
-      </w:r>
-      <w:r>
-        <w:rPr>
-          <w:rFonts w:ascii="Garamond" w:hAnsi="Garamond"/>
-          <w:i/>
-          <w:iCs/>
-          <w:color w:val="000000"/>
-        </w:rPr>
-        <w:t>After</w:t>
-      </w:r>
-      <w:r>
-        <w:rPr>
-          <w:rFonts w:ascii="Garamond" w:hAnsi="Garamond"/>
-          <w:color w:val="000000"/>
-        </w:rPr>
-        <w:t xml:space="preserve"> you create the function, </w:t>
-      </w:r>
-      <w:r>
-        <w:rPr>
-          <w:rFonts w:ascii="Garamond" w:hAnsi="Garamond"/>
-          <w:b/>
-          <w:bCs/>
-          <w:color w:val="000000"/>
-        </w:rPr>
-        <w:t>create</w:t>
-      </w:r>
-      <w:r>
-        <w:rPr>
-          <w:rFonts w:ascii="Garamond" w:hAnsi="Garamond"/>
-          <w:color w:val="000000"/>
-        </w:rPr>
-        <w:t xml:space="preserve"> a program that uses the new block to make sure it works.</w:t>
-      </w:r>
-    </w:p>
-    <w:p>
-      <w:pPr>
-        <w:pStyle w:val="Standard"/>
-        <w:ind w:left="1080"/>
-        <w:rPr>
-          <w:rFonts w:ascii="Garamond" w:hAnsi="Garamond"/>
-          <w:color w:val="000000"/>
-        </w:rPr>
-      </w:pPr>
-    </w:p>
-    <w:p>
-      <w:pPr>
-        <w:pStyle w:val="Standard"/>
-        <w:ind w:left="1080"/>
-        <w:rPr>
-          <w:rFonts w:ascii="Garamond" w:hAnsi="Garamond"/>
-          <w:color w:val="000000"/>
-        </w:rPr>
-      </w:pPr>
-    </w:p>
-    <w:p>
-      <w:pPr>
-        <w:pStyle w:val="Standard"/>
-        <w:numPr>
-          <w:ilvl w:val="1"/>
-          <w:numId w:val="1"/>
-        </w:numPr>
-        <w:rPr>
-          <w:rFonts w:ascii="Garamond" w:hAnsi="Garamond"/>
-          <w:color w:val="000000"/>
-        </w:rPr>
-      </w:pPr>
-      <w:r>
-        <w:rPr>
-          <w:rFonts w:ascii="Garamond" w:hAnsi="Garamond"/>
-          <w:color w:val="000000"/>
-        </w:rPr>
-        <w:t xml:space="preserve">Create a </w:t>
-      </w:r>
-      <w:r>
-        <w:rPr>
-          <w:rFonts w:ascii="Garamond" w:hAnsi="Garamond"/>
-          <w:b/>
-          <w:bCs/>
-          <w:color w:val="000000"/>
-        </w:rPr>
         <w:t>program</w:t>
       </w:r>
       <w:r>
@@ -1698,209 +1879,13 @@
           <w:rFonts w:ascii="Garamond" w:hAnsi="Garamond"/>
           <w:color w:val="000000"/>
         </w:rPr>
-        <w:t xml:space="preserve">problem to print </w:t>
-      </w:r>
-      <w:proofErr w:type="gramStart"/>
-      <w:r>
-        <w:rPr>
-          <w:rFonts w:ascii="Garamond" w:hAnsi="Garamond"/>
-          <w:color w:val="000000"/>
-        </w:rPr>
-        <w:t>all of</w:t>
-      </w:r>
-      <w:proofErr w:type="gramEnd"/>
-      <w:r>
-        <w:rPr>
-          <w:rFonts w:ascii="Garamond" w:hAnsi="Garamond"/>
-          <w:color w:val="000000"/>
-        </w:rPr>
-        <w:t xml:space="preserve"> the squares of the numbers between one and ten.</w:t>
-      </w:r>
-    </w:p>
-    <w:p>
-      <w:pPr>
-        <w:pStyle w:val="ListParagraph"/>
-        <w:rPr>
-          <w:rFonts w:ascii="Garamond" w:hAnsi="Garamond"/>
-          <w:color w:val="000000"/>
-        </w:rPr>
-      </w:pPr>
-    </w:p>
-    <w:p>
-      <w:pPr>
-        <w:pStyle w:val="ListParagraph"/>
-        <w:rPr>
-          <w:rFonts w:ascii="Garamond" w:hAnsi="Garamond"/>
-          <w:color w:val="000000"/>
-        </w:rPr>
-      </w:pPr>
-    </w:p>
-    <w:p>
-      <w:pPr>
-        <w:pStyle w:val="Standard"/>
-        <w:numPr>
-          <w:ilvl w:val="1"/>
-          <w:numId w:val="1"/>
-        </w:numPr>
-        <w:rPr>
-          <w:rFonts w:ascii="Garamond" w:hAnsi="Garamond"/>
-          <w:color w:val="000000"/>
-        </w:rPr>
-      </w:pPr>
-      <w:r>
-        <w:rPr>
-          <w:rFonts w:ascii="Garamond" w:hAnsi="Garamond"/>
-          <w:color w:val="000000"/>
-        </w:rPr>
-        <w:t xml:space="preserve">(Bonus) </w:t>
-      </w:r>
-      <w:r>
-        <w:rPr>
-          <w:rFonts w:ascii="Garamond" w:hAnsi="Garamond"/>
-          <w:color w:val="000000"/>
-        </w:rPr>
-        <w:t>Create</w:t>
-      </w:r>
-      <w:r>
-        <w:rPr>
-          <w:rFonts w:ascii="Garamond" w:hAnsi="Garamond"/>
-          <w:color w:val="000000"/>
-        </w:rPr>
-        <w:t xml:space="preserve"> a </w:t>
-      </w:r>
-      <w:r>
-        <w:rPr>
-          <w:rFonts w:ascii="Garamond" w:hAnsi="Garamond"/>
-          <w:b/>
-          <w:bCs/>
-          <w:color w:val="000000"/>
-        </w:rPr>
-        <w:t>function</w:t>
-      </w:r>
-      <w:r>
-        <w:rPr>
-          <w:rFonts w:ascii="Garamond" w:hAnsi="Garamond"/>
-          <w:color w:val="000000"/>
-        </w:rPr>
-        <w:t xml:space="preserve"> </w:t>
-      </w:r>
-      <w:r>
-        <w:rPr>
-          <w:rFonts w:ascii="Garamond" w:hAnsi="Garamond"/>
-          <w:color w:val="000000"/>
-        </w:rPr>
-        <w:t xml:space="preserve">named “prime” </w:t>
-      </w:r>
-      <w:r>
-        <w:rPr>
-          <w:rFonts w:ascii="Garamond" w:hAnsi="Garamond"/>
-          <w:color w:val="000000"/>
-        </w:rPr>
-        <w:t xml:space="preserve">that takes a </w:t>
-      </w:r>
-      <w:r>
-        <w:rPr>
-          <w:rFonts w:ascii="Garamond" w:hAnsi="Garamond"/>
-          <w:color w:val="000000"/>
-          <w:u w:val="single"/>
-        </w:rPr>
-        <w:t>number</w:t>
-      </w:r>
-      <w:r>
-        <w:rPr>
-          <w:rFonts w:ascii="Garamond" w:hAnsi="Garamond"/>
-          <w:color w:val="000000"/>
-        </w:rPr>
-        <w:t xml:space="preserve"> as an input and then prints out “YYY is a Prime”.</w:t>
-      </w:r>
-    </w:p>
-    <w:p>
-      <w:pPr>
-        <w:pStyle w:val="ListParagraph"/>
-        <w:rPr>
-          <w:rFonts w:ascii="Garamond" w:hAnsi="Garamond"/>
-          <w:color w:val="000000"/>
-        </w:rPr>
-      </w:pPr>
-    </w:p>
-    <w:p>
-      <w:pPr>
-        <w:pStyle w:val="ListParagraph"/>
-        <w:rPr>
-          <w:rFonts w:ascii="Garamond" w:hAnsi="Garamond"/>
-          <w:color w:val="000000"/>
-        </w:rPr>
-      </w:pPr>
-    </w:p>
-    <w:p>
-      <w:pPr>
-        <w:pStyle w:val="Standard"/>
-        <w:numPr>
-          <w:ilvl w:val="1"/>
-          <w:numId w:val="1"/>
-        </w:numPr>
-        <w:rPr>
-          <w:rFonts w:ascii="Garamond" w:hAnsi="Garamond"/>
-          <w:color w:val="000000"/>
-        </w:rPr>
-      </w:pPr>
-      <w:r>
-        <w:rPr>
-          <w:rFonts w:ascii="Garamond" w:hAnsi="Garamond"/>
-          <w:color w:val="000000"/>
-        </w:rPr>
-        <w:t xml:space="preserve">(Bonus) Create a </w:t>
-      </w:r>
-      <w:r>
-        <w:rPr>
-          <w:rFonts w:ascii="Garamond" w:hAnsi="Garamond"/>
-          <w:b/>
-          <w:bCs/>
-          <w:color w:val="000000"/>
-        </w:rPr>
-        <w:t>program</w:t>
-      </w:r>
-      <w:r>
-        <w:rPr>
-          <w:rFonts w:ascii="Garamond" w:hAnsi="Garamond"/>
-          <w:color w:val="000000"/>
-        </w:rPr>
-        <w:t xml:space="preserve"> that uses a loop, a variable, and the function from the previous problem to print </w:t>
-      </w:r>
-      <w:proofErr w:type="gramStart"/>
-      <w:r>
-        <w:rPr>
-          <w:rFonts w:ascii="Garamond" w:hAnsi="Garamond"/>
-          <w:color w:val="000000"/>
-        </w:rPr>
-        <w:t>all of</w:t>
-      </w:r>
-      <w:proofErr w:type="gramEnd"/>
-      <w:r>
-        <w:rPr>
-          <w:rFonts w:ascii="Garamond" w:hAnsi="Garamond"/>
-          <w:color w:val="000000"/>
-        </w:rPr>
-        <w:t xml:space="preserve"> the numbers that are primes between one and </w:t>
-      </w:r>
-      <w:r>
-        <w:rPr>
-          <w:rFonts w:ascii="Garamond" w:hAnsi="Garamond"/>
-          <w:color w:val="000000"/>
-        </w:rPr>
-        <w:t>one hundred</w:t>
-      </w:r>
-      <w:r>
-        <w:rPr>
-          <w:rFonts w:ascii="Garamond" w:hAnsi="Garamond"/>
-          <w:color w:val="000000"/>
-        </w:rPr>
-        <w:t>.</w:t>
-      </w:r>
-    </w:p>
-    <w:p>
-      <w:pPr>
-        <w:pStyle w:val="Standard"/>
+        <w:t>problem to print all of the squares of the numbers between one and ten.</w:t>
+      </w:r>
+    </w:p>
+    <w:p>
+      <w:pPr>
+        <w:pStyle w:val="Standard"/>
+        <w:ind w:left="720" w:hanging="360"/>
         <w:rPr>
           <w:rFonts w:ascii="Garamond" w:hAnsi="Garamond"/>
           <w:color w:val="000000"/>
@@ -2049,6 +2034,95 @@
     </w:lvl>
   </w:abstractNum>
   <w:abstractNum w:abstractNumId="1" w15:restartNumberingAfterBreak="0">
+    <w:nsid w:val="16AC666A"/>
+    <w:multiLevelType w:val="hybridMultilevel"/>
+    <w:tmpl w:val="7D00CAB4"/>
+    <w:lvl w:ilvl="0" w:tplc="0409000F">
+      <w:start w:val="1"/>
+      <w:numFmt w:val="decimal"/>
+      <w:lvlText w:val="%1."/>
+      <w:lvlJc w:val="left"/>
+      <w:pPr>
+        <w:ind w:left="720" w:hanging="360"/>
+      </w:pPr>
+      <w:rPr>
+        <w:rFonts w:hint="default"/>
+      </w:rPr>
+    </w:lvl>
+    <w:lvl w:ilvl="1" w:tplc="04090019" w:tentative="1">
+      <w:start w:val="1"/>
+      <w:numFmt w:val="lowerLetter"/>
+      <w:lvlText w:val="%2."/>
+      <w:lvlJc w:val="left"/>
+      <w:pPr>
+        <w:ind w:left="1440" w:hanging="360"/>
+      </w:pPr>
+    </w:lvl>
+    <w:lvl w:ilvl="2" w:tplc="0409001B" w:tentative="1">
+      <w:start w:val="1"/>
+      <w:numFmt w:val="lowerRoman"/>
+      <w:lvlText w:val="%3."/>
+      <w:lvlJc w:val="right"/>
+      <w:pPr>
+        <w:ind w:left="2160" w:hanging="180"/>
+      </w:pPr>
+    </w:lvl>
+    <w:lvl w:ilvl="3" w:tplc="0409000F" w:tentative="1">
+      <w:start w:val="1"/>
+      <w:numFmt w:val="decimal"/>
+      <w:lvlText w:val="%4."/>
+      <w:lvlJc w:val="left"/>
+      <w:pPr>
+        <w:ind w:left="2880" w:hanging="360"/>
+      </w:pPr>
+    </w:lvl>
+    <w:lvl w:ilvl="4" w:tplc="04090019" w:tentative="1">
+      <w:start w:val="1"/>
+      <w:numFmt w:val="lowerLetter"/>
+      <w:lvlText w:val="%5."/>
+      <w:lvlJc w:val="left"/>
+      <w:pPr>
+        <w:ind w:left="3600" w:hanging="360"/>
+      </w:pPr>
+    </w:lvl>
+    <w:lvl w:ilvl="5" w:tplc="0409001B" w:tentative="1">
+      <w:start w:val="1"/>
+      <w:numFmt w:val="lowerRoman"/>
+      <w:lvlText w:val="%6."/>
+      <w:lvlJc w:val="right"/>
+      <w:pPr>
+        <w:ind w:left="4320" w:hanging="180"/>
+      </w:pPr>
+    </w:lvl>
+    <w:lvl w:ilvl="6" w:tplc="0409000F" w:tentative="1">
+      <w:start w:val="1"/>
+      <w:numFmt w:val="decimal"/>
+      <w:lvlText w:val="%7."/>
+      <w:lvlJc w:val="left"/>
+      <w:pPr>
+        <w:ind w:left="5040" w:hanging="360"/>
+      </w:pPr>
+    </w:lvl>
+    <w:lvl w:ilvl="7" w:tplc="04090019" w:tentative="1">
+      <w:start w:val="1"/>
+      <w:numFmt w:val="lowerLetter"/>
+      <w:lvlText w:val="%8."/>
+      <w:lvlJc w:val="left"/>
+      <w:pPr>
+        <w:ind w:left="5760" w:hanging="360"/>
+      </w:pPr>
+    </w:lvl>
+    <w:lvl w:ilvl="8" w:tplc="0409001B" w:tentative="1">
+      <w:start w:val="1"/>
+      <w:numFmt w:val="lowerRoman"/>
+      <w:lvlText w:val="%9."/>
+      <w:lvlJc w:val="right"/>
+      <w:pPr>
+        <w:ind w:left="6480" w:hanging="180"/>
+      </w:pPr>
+    </w:lvl>
+  </w:abstractNum>
+  <w:abstractNum w:abstractNumId="2" w15:restartNumberingAfterBreak="0">
     <w:nsid w:val="2E7756FA"/>
     <w:multiLevelType w:val="multilevel"/>
     <w:tmpl w:val="0E505BCC"/>
@@ -2152,7 +2226,7 @@
       </w:rPr>
     </w:lvl>
   </w:abstractNum>
-  <w:abstractNum w:abstractNumId="2" w15:restartNumberingAfterBreak="0">
+  <w:abstractNum w:abstractNumId="3" w15:restartNumberingAfterBreak="0">
     <w:nsid w:val="371A15B4"/>
     <w:multiLevelType w:val="hybridMultilevel"/>
     <w:tmpl w:val="319EE38E"/>
@@ -2265,7 +2339,7 @@
       </w:rPr>
     </w:lvl>
   </w:abstractNum>
-  <w:abstractNum w:abstractNumId="3" w15:restartNumberingAfterBreak="0">
+  <w:abstractNum w:abstractNumId="4" w15:restartNumberingAfterBreak="0">
     <w:nsid w:val="5585061D"/>
     <w:multiLevelType w:val="multilevel"/>
     <w:tmpl w:val="6FAE052C"/>
@@ -2369,7 +2443,96 @@
       </w:rPr>
     </w:lvl>
   </w:abstractNum>
-  <w:abstractNum w:abstractNumId="4" w15:restartNumberingAfterBreak="0">
+  <w:abstractNum w:abstractNumId="5" w15:restartNumberingAfterBreak="0">
+    <w:nsid w:val="6A7843FC"/>
+    <w:multiLevelType w:val="hybridMultilevel"/>
+    <w:tmpl w:val="D7C09BD4"/>
+    <w:lvl w:ilvl="0" w:tplc="0409000F">
+      <w:start w:val="1"/>
+      <w:numFmt w:val="decimal"/>
+      <w:lvlText w:val="%1."/>
+      <w:lvlJc w:val="left"/>
+      <w:pPr>
+        <w:ind w:left="720" w:hanging="360"/>
+      </w:pPr>
+      <w:rPr>
+        <w:rFonts w:hint="default"/>
+      </w:rPr>
+    </w:lvl>
+    <w:lvl w:ilvl="1" w:tplc="04090019" w:tentative="1">
+      <w:start w:val="1"/>
+      <w:numFmt w:val="lowerLetter"/>
+      <w:lvlText w:val="%2."/>
+      <w:lvlJc w:val="left"/>
+      <w:pPr>
+        <w:ind w:left="1440" w:hanging="360"/>
+      </w:pPr>
+    </w:lvl>
+    <w:lvl w:ilvl="2" w:tplc="0409001B" w:tentative="1">
+      <w:start w:val="1"/>
+      <w:numFmt w:val="lowerRoman"/>
+      <w:lvlText w:val="%3."/>
+      <w:lvlJc w:val="right"/>
+      <w:pPr>
+        <w:ind w:left="2160" w:hanging="180"/>
+      </w:pPr>
+    </w:lvl>
+    <w:lvl w:ilvl="3" w:tplc="0409000F" w:tentative="1">
+      <w:start w:val="1"/>
+      <w:numFmt w:val="decimal"/>
+      <w:lvlText w:val="%4."/>
+      <w:lvlJc w:val="left"/>
+      <w:pPr>
+        <w:ind w:left="2880" w:hanging="360"/>
+      </w:pPr>
+    </w:lvl>
+    <w:lvl w:ilvl="4" w:tplc="04090019" w:tentative="1">
+      <w:start w:val="1"/>
+      <w:numFmt w:val="lowerLetter"/>
+      <w:lvlText w:val="%5."/>
+      <w:lvlJc w:val="left"/>
+      <w:pPr>
+        <w:ind w:left="3600" w:hanging="360"/>
+      </w:pPr>
+    </w:lvl>
+    <w:lvl w:ilvl="5" w:tplc="0409001B" w:tentative="1">
+      <w:start w:val="1"/>
+      <w:numFmt w:val="lowerRoman"/>
+      <w:lvlText w:val="%6."/>
+      <w:lvlJc w:val="right"/>
+      <w:pPr>
+        <w:ind w:left="4320" w:hanging="180"/>
+      </w:pPr>
+    </w:lvl>
+    <w:lvl w:ilvl="6" w:tplc="0409000F" w:tentative="1">
+      <w:start w:val="1"/>
+      <w:numFmt w:val="decimal"/>
+      <w:lvlText w:val="%7."/>
+      <w:lvlJc w:val="left"/>
+      <w:pPr>
+        <w:ind w:left="5040" w:hanging="360"/>
+      </w:pPr>
+    </w:lvl>
+    <w:lvl w:ilvl="7" w:tplc="04090019" w:tentative="1">
+      <w:start w:val="1"/>
+      <w:numFmt w:val="lowerLetter"/>
+      <w:lvlText w:val="%8."/>
+      <w:lvlJc w:val="left"/>
+      <w:pPr>
+        <w:ind w:left="5760" w:hanging="360"/>
+      </w:pPr>
+    </w:lvl>
+    <w:lvl w:ilvl="8" w:tplc="0409001B" w:tentative="1">
+      <w:start w:val="1"/>
+      <w:numFmt w:val="lowerRoman"/>
+      <w:lvlText w:val="%9."/>
+      <w:lvlJc w:val="right"/>
+      <w:pPr>
+        <w:ind w:left="6480" w:hanging="180"/>
+      </w:pPr>
+    </w:lvl>
+  </w:abstractNum>
+  <w:abstractNum w:abstractNumId="6" w15:restartNumberingAfterBreak="0">
     <w:nsid w:val="6C0C46F2"/>
     <w:multiLevelType w:val="hybridMultilevel"/>
     <w:tmpl w:val="61C8C6D2"/>
@@ -2458,7 +2621,7 @@
       </w:pPr>
     </w:lvl>
   </w:abstractNum>
-  <w:abstractNum w:abstractNumId="5" w15:restartNumberingAfterBreak="0">
+  <w:abstractNum w:abstractNumId="7" w15:restartNumberingAfterBreak="0">
     <w:nsid w:val="70D1635D"/>
     <w:multiLevelType w:val="hybridMultilevel"/>
     <w:tmpl w:val="052CDCB2"/>
@@ -2547,7 +2710,7 @@
       </w:pPr>
     </w:lvl>
   </w:abstractNum>
-  <w:abstractNum w:abstractNumId="6" w15:restartNumberingAfterBreak="0">
+  <w:abstractNum w:abstractNumId="8" w15:restartNumberingAfterBreak="0">
     <w:nsid w:val="7840720C"/>
     <w:multiLevelType w:val="multilevel"/>
     <w:tmpl w:val="0FE40FF6"/>
@@ -2651,7 +2814,7 @@
       </w:rPr>
     </w:lvl>
   </w:abstractNum>
-  <w:abstractNum w:abstractNumId="7" w15:restartNumberingAfterBreak="0">
+  <w:abstractNum w:abstractNumId="9" w15:restartNumberingAfterBreak="0">
     <w:nsid w:val="7C011126"/>
     <w:multiLevelType w:val="multilevel"/>
     <w:tmpl w:val="BA2CA3EC"/>
@@ -2757,28 +2920,34 @@
     </w:lvl>
   </w:abstractNum>
   <w:num w:numId="1" w16cid:durableId="703678629">
-    <w:abstractNumId w:val="7"/>
+    <w:abstractNumId w:val="9"/>
   </w:num>
   <w:num w:numId="2" w16cid:durableId="96751010">
-    <w:abstractNumId w:val="1"/>
+    <w:abstractNumId w:val="2"/>
   </w:num>
   <w:num w:numId="3" w16cid:durableId="1219435536">
-    <w:abstractNumId w:val="6"/>
+    <w:abstractNumId w:val="8"/>
   </w:num>
   <w:num w:numId="4" w16cid:durableId="1581401914">
-    <w:abstractNumId w:val="3"/>
+    <w:abstractNumId w:val="4"/>
   </w:num>
   <w:num w:numId="5" w16cid:durableId="1969847302">
-    <w:abstractNumId w:val="2"/>
+    <w:abstractNumId w:val="3"/>
   </w:num>
   <w:num w:numId="6" w16cid:durableId="1994096452">
     <w:abstractNumId w:val="0"/>
   </w:num>
   <w:num w:numId="7" w16cid:durableId="2110470120">
+    <w:abstractNumId w:val="7"/>
+  </w:num>
+  <w:num w:numId="8" w16cid:durableId="1066681539">
+    <w:abstractNumId w:val="6"/>
+  </w:num>
+  <w:num w:numId="9" w16cid:durableId="786388639">
     <w:abstractNumId w:val="5"/>
   </w:num>
-  <w:num w:numId="8" w16cid:durableId="1066681539">
-    <w:abstractNumId w:val="4"/>
+  <w:num w:numId="10" w16cid:durableId="1745755035">
+    <w:abstractNumId w:val="1"/>
   </w:num>
 </w:numbering>
 </file>

--- a/CourseMaterials/04_functions/02_scratch_functions/functions_worksheet.docx
+++ b/CourseMaterials/04_functions/02_scratch_functions/functions_worksheet.docx
@@ -397,14 +397,7 @@
           <w:rFonts w:ascii="Garamond" w:hAnsi="Garamond"/>
           <w:color w:val="000000"/>
         </w:rPr>
-        <w:t xml:space="preserve">First, we’re going to experiment with functions. </w:t>
-      </w:r>
-      <w:r>
-        <w:rPr>
-          <w:rFonts w:ascii="Garamond" w:hAnsi="Garamond"/>
-          <w:color w:val="000000"/>
-        </w:rPr>
-        <w:t xml:space="preserve">Create a program </w:t>
+        <w:t xml:space="preserve">First, we’re going to experiment with functions. Create a program </w:t>
       </w:r>
       <w:r>
         <w:rPr>
@@ -609,7 +602,23 @@
           <w:rFonts w:ascii="Garamond" w:hAnsi="Garamond"/>
           <w:color w:val="000000"/>
         </w:rPr>
-        <w:t>If you only created the function, but didn’t create the program, what would happen when you clicked the green flag?</w:t>
+        <w:t xml:space="preserve">If you only created the function, but </w:t>
+      </w:r>
+      <w:r>
+        <w:rPr>
+          <w:rFonts w:ascii="Garamond" w:hAnsi="Garamond"/>
+          <w:b/>
+          <w:bCs/>
+          <w:color w:val="000000"/>
+        </w:rPr>
+        <w:t>didn’t</w:t>
+      </w:r>
+      <w:r>
+        <w:rPr>
+          <w:rFonts w:ascii="Garamond" w:hAnsi="Garamond"/>
+          <w:color w:val="000000"/>
+        </w:rPr>
+        <w:t xml:space="preserve"> create the program, what would happen when you clicked the green flag?</w:t>
       </w:r>
     </w:p>
     <w:p>
@@ -1079,7 +1088,21 @@
           <w:rFonts w:ascii="Garamond" w:hAnsi="Garamond"/>
           <w:color w:val="000000"/>
         </w:rPr>
-        <w:t xml:space="preserve"> as an input and then creates a pentagon of that size. </w:t>
+        <w:t xml:space="preserve"> as an input and then creates a </w:t>
+      </w:r>
+      <w:r>
+        <w:rPr>
+          <w:rFonts w:ascii="Garamond" w:hAnsi="Garamond"/>
+          <w:color w:val="000000"/>
+        </w:rPr>
+        <w:t>square</w:t>
+      </w:r>
+      <w:r>
+        <w:rPr>
+          <w:rFonts w:ascii="Garamond" w:hAnsi="Garamond"/>
+          <w:color w:val="000000"/>
+        </w:rPr>
+        <w:t xml:space="preserve"> of that size. </w:t>
       </w:r>
       <w:r>
         <w:rPr>

--- a/CourseMaterials/04_functions/02_scratch_functions/functions_worksheet.docx
+++ b/CourseMaterials/04_functions/02_scratch_functions/functions_worksheet.docx
@@ -1792,7 +1792,35 @@
           <w:rFonts w:ascii="Garamond" w:hAnsi="Garamond"/>
           <w:color w:val="000000"/>
         </w:rPr>
-        <w:t xml:space="preserve"> as an input and then prints out the square of that number. For example, an input of 5 should result in the number 25 being printed. </w:t>
+        <w:t xml:space="preserve"> as an input and then </w:t>
+      </w:r>
+      <w:r>
+        <w:rPr>
+          <w:rFonts w:ascii="Garamond" w:hAnsi="Garamond"/>
+          <w:color w:val="000000"/>
+        </w:rPr>
+        <w:t>says</w:t>
+      </w:r>
+      <w:r>
+        <w:rPr>
+          <w:rFonts w:ascii="Garamond" w:hAnsi="Garamond"/>
+          <w:color w:val="000000"/>
+        </w:rPr>
+        <w:t xml:space="preserve"> the square of that number. For example, an input of 5 should result in the </w:t>
+      </w:r>
+      <w:r>
+        <w:rPr>
+          <w:rFonts w:ascii="Garamond" w:hAnsi="Garamond"/>
+          <w:color w:val="000000"/>
+        </w:rPr>
+        <w:t>cat saying 25</w:t>
+      </w:r>
+      <w:r>
+        <w:rPr>
+          <w:rFonts w:ascii="Garamond" w:hAnsi="Garamond"/>
+          <w:color w:val="000000"/>
+        </w:rPr>
+        <w:t xml:space="preserve">. </w:t>
       </w:r>
       <w:r>
         <w:rPr>
@@ -1902,7 +1930,21 @@
           <w:rFonts w:ascii="Garamond" w:hAnsi="Garamond"/>
           <w:color w:val="000000"/>
         </w:rPr>
-        <w:t>problem to print all of the squares of the numbers between one and ten.</w:t>
+        <w:t xml:space="preserve">problem to </w:t>
+      </w:r>
+      <w:r>
+        <w:rPr>
+          <w:rFonts w:ascii="Garamond" w:hAnsi="Garamond"/>
+          <w:color w:val="000000"/>
+        </w:rPr>
+        <w:t>say</w:t>
+      </w:r>
+      <w:r>
+        <w:rPr>
+          <w:rFonts w:ascii="Garamond" w:hAnsi="Garamond"/>
+          <w:color w:val="000000"/>
+        </w:rPr>
+        <w:t xml:space="preserve"> all of the squares of the numbers between one and ten.</w:t>
       </w:r>
     </w:p>
     <w:p>
